--- a/jenkins计划.docx
+++ b/jenkins计划.docx
@@ -39,10 +39,7 @@
     <w:p/>
     <w:p>
       <w:r>
-        <w:t>首先第一步，</w:t>
-      </w:r>
-      <w:r>
-        <w:t>需要让构建脚本可以在本地跑起来</w:t>
+        <w:t>首先第一步，需要让构建脚本可以在本地跑起来</w:t>
       </w:r>
       <w:r>
         <w:rPr>
@@ -65,25 +62,11 @@
       </w:r>
     </w:p>
     <w:p>
-      <w:pPr>
-        <w:rPr>
-          <w:rFonts w:hint="eastAsia"/>
-        </w:rPr>
-      </w:pPr>
-      <w:r>
-        <w:t>需要用到</w:t>
-      </w:r>
-      <w:r>
-        <w:t>文件服务器</w:t>
-      </w:r>
-    </w:p>
-    <w:p>
-      <w:pPr>
-        <w:rPr>
-          <w:rFonts w:hint="eastAsia"/>
-        </w:rPr>
-      </w:pPr>
-    </w:p>
+      <w:r>
+        <w:t>需要用到文件服务器</w:t>
+      </w:r>
+    </w:p>
+    <w:p/>
     <w:p>
       <w:r>
         <w:t>基础</w:t>
@@ -127,7 +110,7 @@
         </w:rPr>
         <w:t>：</w:t>
       </w:r>
-      <w:hyperlink r:id="rId4" w:history="1">
+      <w:hyperlink r:id="rId5" w:history="1">
         <w:r>
           <w:rPr>
             <w:rStyle w:val="a4"/>
@@ -141,19 +124,7 @@
         <w:rPr>
           <w:rFonts w:hint="eastAsia"/>
         </w:rPr>
-        <w:t>并不是大而全，而是够用，上手快。</w:t>
-      </w:r>
-      <w:r>
-        <w:rPr>
-          <w:rFonts w:hint="eastAsia"/>
-        </w:rPr>
-        <w:t>如果需要进阶，</w:t>
-      </w:r>
-      <w:r>
-        <w:rPr>
-          <w:rFonts w:hint="eastAsia"/>
-        </w:rPr>
-        <w:t>需要</w:t>
+        <w:t>并不是大而全，而是够用，上手快。如果需要进阶，需要</w:t>
       </w:r>
       <w:proofErr w:type="gramStart"/>
       <w:r>
@@ -168,81 +139,70 @@
           <w:rFonts w:hint="eastAsia"/>
         </w:rPr>
         <w:t>的文档了。</w:t>
-      </w:r>
-    </w:p>
-    <w:p/>
-    <w:p>
-      <w:pPr>
-        <w:rPr>
-          <w:rFonts w:hint="eastAsia"/>
-        </w:rPr>
-      </w:pPr>
-    </w:p>
-    <w:p>
-      <w:pPr>
-        <w:rPr>
-          <w:rFonts w:hint="eastAsia"/>
-        </w:rPr>
-      </w:pPr>
-      <w:r>
-        <w:t>制定阶段性计划</w:t>
-      </w:r>
-      <w:r>
-        <w:rPr>
-          <w:rFonts w:hint="eastAsia"/>
-        </w:rPr>
-        <w:t>。</w:t>
-      </w:r>
-      <w:r>
-        <w:t>随着研究深入</w:t>
-      </w:r>
-      <w:r>
-        <w:rPr>
-          <w:rFonts w:hint="eastAsia"/>
-        </w:rPr>
-        <w:t>，</w:t>
-      </w:r>
-      <w:r>
-        <w:t>计划要不断细化</w:t>
-      </w:r>
-      <w:r>
-        <w:rPr>
-          <w:rFonts w:hint="eastAsia"/>
-        </w:rPr>
-        <w:t>，</w:t>
-      </w:r>
-      <w:r>
-        <w:t>每次都加上自己的细化</w:t>
-      </w:r>
-      <w:r>
-        <w:rPr>
-          <w:rFonts w:hint="eastAsia"/>
-        </w:rPr>
-        <w:t>&amp;</w:t>
-      </w:r>
-      <w:r>
-        <w:t>体会</w:t>
-      </w:r>
-      <w:r>
-        <w:rPr>
-          <w:rFonts w:hint="eastAsia"/>
-        </w:rPr>
-        <w:t>。</w:t>
-      </w:r>
-      <w:r>
-        <w:t>长远发展</w:t>
-      </w:r>
-      <w:r>
-        <w:rPr>
-          <w:rFonts w:hint="eastAsia"/>
-        </w:rPr>
-        <w:t>。</w:t>
       </w:r>
     </w:p>
     <w:p/>
     <w:p/>
     <w:p>
       <w:r>
+        <w:t>制定阶段性计划</w:t>
+      </w:r>
+      <w:r>
+        <w:rPr>
+          <w:rFonts w:hint="eastAsia"/>
+        </w:rPr>
+        <w:t>。</w:t>
+      </w:r>
+      <w:r>
+        <w:t>随着研究深入</w:t>
+      </w:r>
+      <w:r>
+        <w:rPr>
+          <w:rFonts w:hint="eastAsia"/>
+        </w:rPr>
+        <w:t>，</w:t>
+      </w:r>
+      <w:r>
+        <w:t>计划要不断细化</w:t>
+      </w:r>
+      <w:r>
+        <w:rPr>
+          <w:rFonts w:hint="eastAsia"/>
+        </w:rPr>
+        <w:t>，</w:t>
+      </w:r>
+      <w:r>
+        <w:t>每次都加上自己的细化</w:t>
+      </w:r>
+      <w:r>
+        <w:rPr>
+          <w:rFonts w:hint="eastAsia"/>
+        </w:rPr>
+        <w:t>&amp;</w:t>
+      </w:r>
+      <w:r>
+        <w:t>体会</w:t>
+      </w:r>
+      <w:r>
+        <w:rPr>
+          <w:rFonts w:hint="eastAsia"/>
+        </w:rPr>
+        <w:t>。</w:t>
+      </w:r>
+      <w:r>
+        <w:t>长远发展</w:t>
+      </w:r>
+      <w:r>
+        <w:rPr>
+          <w:rFonts w:hint="eastAsia"/>
+        </w:rPr>
+        <w:t>。</w:t>
+      </w:r>
+    </w:p>
+    <w:p/>
+    <w:p/>
+    <w:p>
+      <w:r>
         <w:t>需要配置的主机信息</w:t>
       </w:r>
     </w:p>
@@ -259,22 +219,8 @@
         <w:t>配置android编译环境</w:t>
       </w:r>
     </w:p>
-    <w:p>
-      <w:pPr>
-        <w:rPr>
-          <w:rFonts w:hint="eastAsia"/>
-        </w:rPr>
-      </w:pPr>
-      <w:bookmarkStart w:id="0" w:name="_GoBack"/>
-      <w:bookmarkEnd w:id="0"/>
-    </w:p>
-    <w:p>
-      <w:pPr>
-        <w:rPr>
-          <w:rFonts w:hint="eastAsia"/>
-        </w:rPr>
-      </w:pPr>
-    </w:p>
+    <w:p/>
+    <w:p/>
     <w:p>
       <w:r>
         <w:t>1、本地构建脚本</w:t>
@@ -348,58 +294,7 @@
               <w:rPr>
                 <w:rFonts w:hint="eastAsia"/>
               </w:rPr>
-              <w:t>按照使用手册配置环境，拉取</w:t>
-            </w:r>
-            <w:proofErr w:type="spellStart"/>
-            <w:r>
-              <w:rPr>
-                <w:rFonts w:hint="eastAsia"/>
-              </w:rPr>
-              <w:t>gitlab</w:t>
-            </w:r>
-            <w:proofErr w:type="spellEnd"/>
-            <w:r>
-              <w:rPr>
-                <w:rFonts w:hint="eastAsia"/>
-              </w:rPr>
-              <w:t>上的</w:t>
-            </w:r>
-            <w:proofErr w:type="spellStart"/>
-            <w:r>
-              <w:rPr>
-                <w:rFonts w:hint="eastAsia"/>
-              </w:rPr>
-              <w:t>Magic</w:t>
-            </w:r>
-            <w:r>
-              <w:t>M</w:t>
-            </w:r>
-            <w:r>
-              <w:rPr>
-                <w:rFonts w:hint="eastAsia"/>
-              </w:rPr>
-              <w:t>irror</w:t>
-            </w:r>
-            <w:proofErr w:type="spellEnd"/>
-            <w:r>
-              <w:rPr>
-                <w:rFonts w:hint="eastAsia"/>
-              </w:rPr>
-              <w:t>项目到本地进行编译打包，出现7个问题，解决6个。最后一个远程</w:t>
-            </w:r>
-            <w:proofErr w:type="gramStart"/>
-            <w:r>
-              <w:rPr>
-                <w:rFonts w:hint="eastAsia"/>
-              </w:rPr>
-              <w:t>包无法</w:t>
-            </w:r>
-            <w:proofErr w:type="gramEnd"/>
-            <w:r>
-              <w:rPr>
-                <w:rFonts w:hint="eastAsia"/>
-              </w:rPr>
-              <w:t>下载，调试中。</w:t>
+              <w:t>按照使用手册配置环境，运行案例。</w:t>
             </w:r>
           </w:p>
         </w:tc>
@@ -412,7 +307,7 @@
               <w:rPr>
                 <w:rFonts w:hint="eastAsia"/>
               </w:rPr>
-              <w:t>1天</w:t>
+              <w:t>2天</w:t>
             </w:r>
           </w:p>
         </w:tc>
@@ -427,7 +322,7 @@
               <w:rPr>
                 <w:rFonts w:hint="eastAsia"/>
               </w:rPr>
-              <w:t>按照使用手册配置环境，运行案例。</w:t>
+              <w:t>学习脚本对应语法知识。</w:t>
             </w:r>
           </w:p>
         </w:tc>
@@ -440,34 +335,6 @@
               <w:rPr>
                 <w:rFonts w:hint="eastAsia"/>
               </w:rPr>
-              <w:t>2天</w:t>
-            </w:r>
-          </w:p>
-        </w:tc>
-      </w:tr>
-      <w:tr>
-        <w:tc>
-          <w:tcPr>
-            <w:tcW w:w="7366" w:type="dxa"/>
-          </w:tcPr>
-          <w:p>
-            <w:r>
-              <w:rPr>
-                <w:rFonts w:hint="eastAsia"/>
-              </w:rPr>
-              <w:t>学习脚本对应语法知识。</w:t>
-            </w:r>
-          </w:p>
-        </w:tc>
-        <w:tc>
-          <w:tcPr>
-            <w:tcW w:w="930" w:type="dxa"/>
-          </w:tcPr>
-          <w:p>
-            <w:r>
-              <w:rPr>
-                <w:rFonts w:hint="eastAsia"/>
-              </w:rPr>
               <w:t>未知</w:t>
             </w:r>
           </w:p>
@@ -475,6 +342,490 @@
       </w:tr>
     </w:tbl>
     <w:p/>
+    <w:p>
+      <w:pPr>
+        <w:rPr>
+          <w:rFonts w:hint="eastAsia"/>
+        </w:rPr>
+      </w:pPr>
+      <w:r>
+        <w:t>2019/6/11</w:t>
+      </w:r>
+    </w:p>
+    <w:p>
+      <w:pPr>
+        <w:pStyle w:val="a5"/>
+        <w:numPr>
+          <w:ilvl w:val="0"/>
+          <w:numId w:val="2"/>
+        </w:numPr>
+        <w:ind w:firstLineChars="0"/>
+      </w:pPr>
+      <w:r>
+        <w:rPr>
+          <w:rFonts w:hint="eastAsia"/>
+        </w:rPr>
+        <w:t>主题</w:t>
+      </w:r>
+      <w:r>
+        <w:rPr>
+          <w:rFonts w:hint="eastAsia"/>
+        </w:rPr>
+        <w:t>内容</w:t>
+      </w:r>
+      <w:r>
+        <w:rPr>
+          <w:rFonts w:hint="eastAsia"/>
+        </w:rPr>
+        <w:t>：</w:t>
+      </w:r>
+      <w:r>
+        <w:rPr>
+          <w:rFonts w:hint="eastAsia"/>
+        </w:rPr>
+        <w:t>按照</w:t>
+      </w:r>
+      <w:proofErr w:type="spellStart"/>
+      <w:r>
+        <w:rPr>
+          <w:rFonts w:hint="eastAsia"/>
+        </w:rPr>
+        <w:t>j</w:t>
+      </w:r>
+      <w:r>
+        <w:t>enkins</w:t>
+      </w:r>
+      <w:proofErr w:type="spellEnd"/>
+      <w:r>
+        <w:t>官方</w:t>
+      </w:r>
+      <w:r>
+        <w:rPr>
+          <w:rFonts w:hint="eastAsia"/>
+        </w:rPr>
+        <w:t>使用手册配置环境，拉取</w:t>
+      </w:r>
+      <w:proofErr w:type="spellStart"/>
+      <w:r>
+        <w:rPr>
+          <w:rFonts w:hint="eastAsia"/>
+        </w:rPr>
+        <w:t>gitlab</w:t>
+      </w:r>
+      <w:proofErr w:type="spellEnd"/>
+      <w:r>
+        <w:rPr>
+          <w:rFonts w:hint="eastAsia"/>
+        </w:rPr>
+        <w:t>上的</w:t>
+      </w:r>
+      <w:proofErr w:type="spellStart"/>
+      <w:r>
+        <w:rPr>
+          <w:rFonts w:hint="eastAsia"/>
+        </w:rPr>
+        <w:t>Magic</w:t>
+      </w:r>
+      <w:r>
+        <w:t>M</w:t>
+      </w:r>
+      <w:r>
+        <w:rPr>
+          <w:rFonts w:hint="eastAsia"/>
+        </w:rPr>
+        <w:t>irror</w:t>
+      </w:r>
+      <w:proofErr w:type="spellEnd"/>
+      <w:r>
+        <w:rPr>
+          <w:rFonts w:hint="eastAsia"/>
+        </w:rPr>
+        <w:t>项目到本地进行编译打包。</w:t>
+      </w:r>
+    </w:p>
+    <w:p>
+      <w:pPr>
+        <w:pStyle w:val="a5"/>
+        <w:numPr>
+          <w:ilvl w:val="0"/>
+          <w:numId w:val="2"/>
+        </w:numPr>
+        <w:ind w:firstLineChars="0"/>
+      </w:pPr>
+      <w:r>
+        <w:t>问题</w:t>
+      </w:r>
+      <w:r>
+        <w:rPr>
+          <w:rFonts w:hint="eastAsia"/>
+        </w:rPr>
+        <w:t>：</w:t>
+      </w:r>
+      <w:r>
+        <w:rPr>
+          <w:rFonts w:hint="eastAsia"/>
+        </w:rPr>
+        <w:t>出现7个问题</w:t>
+      </w:r>
+      <w:r>
+        <w:rPr>
+          <w:rFonts w:hint="eastAsia"/>
+        </w:rPr>
+        <w:t>（</w:t>
+      </w:r>
+      <w:r>
+        <w:rPr>
+          <w:rFonts w:hint="eastAsia"/>
+        </w:rPr>
+        <w:t>控制台输出日志保留在每次构建中</w:t>
+      </w:r>
+      <w:r>
+        <w:rPr>
+          <w:rFonts w:hint="eastAsia"/>
+        </w:rPr>
+        <w:t>）</w:t>
+      </w:r>
+      <w:r>
+        <w:rPr>
+          <w:rFonts w:hint="eastAsia"/>
+        </w:rPr>
+        <w:t>，解决6个。最后一个远程</w:t>
+      </w:r>
+      <w:proofErr w:type="gramStart"/>
+      <w:r>
+        <w:rPr>
+          <w:rFonts w:hint="eastAsia"/>
+        </w:rPr>
+        <w:t>包无法</w:t>
+      </w:r>
+      <w:proofErr w:type="gramEnd"/>
+      <w:r>
+        <w:rPr>
+          <w:rFonts w:hint="eastAsia"/>
+        </w:rPr>
+        <w:t>下载，调试中。</w:t>
+      </w:r>
+    </w:p>
+    <w:p>
+      <w:pPr>
+        <w:pStyle w:val="a5"/>
+        <w:numPr>
+          <w:ilvl w:val="0"/>
+          <w:numId w:val="2"/>
+        </w:numPr>
+        <w:ind w:firstLineChars="0"/>
+      </w:pPr>
+      <w:r>
+        <w:t>感想</w:t>
+      </w:r>
+      <w:r>
+        <w:rPr>
+          <w:rFonts w:hint="eastAsia"/>
+        </w:rPr>
+        <w:t>：刚开始</w:t>
+      </w:r>
+      <w:r>
+        <w:t>学习新内容的难度有时候不在知识本身</w:t>
+      </w:r>
+      <w:r>
+        <w:rPr>
+          <w:rFonts w:hint="eastAsia"/>
+        </w:rPr>
+        <w:t>，</w:t>
+      </w:r>
+      <w:r>
+        <w:t>反而是按照流程走的时候出现的一些未知bug</w:t>
+      </w:r>
+      <w:r>
+        <w:rPr>
+          <w:rFonts w:hint="eastAsia"/>
+        </w:rPr>
+        <w:t>容易</w:t>
+      </w:r>
+      <w:r>
+        <w:t>阻碍很长时间</w:t>
+      </w:r>
+      <w:r>
+        <w:rPr>
+          <w:rFonts w:hint="eastAsia"/>
+        </w:rPr>
+        <w:t>。</w:t>
+      </w:r>
+    </w:p>
+    <w:p>
+      <w:pPr>
+        <w:rPr>
+          <w:rFonts w:hint="eastAsia"/>
+        </w:rPr>
+      </w:pPr>
+    </w:p>
+    <w:p>
+      <w:pPr>
+        <w:rPr>
+          <w:rFonts w:hint="eastAsia"/>
+        </w:rPr>
+      </w:pPr>
+      <w:r>
+        <w:t>2019/6/12</w:t>
+      </w:r>
+    </w:p>
+    <w:p>
+      <w:pPr>
+        <w:pStyle w:val="a5"/>
+        <w:numPr>
+          <w:ilvl w:val="0"/>
+          <w:numId w:val="1"/>
+        </w:numPr>
+        <w:ind w:firstLineChars="0"/>
+      </w:pPr>
+      <w:r>
+        <w:t>问题</w:t>
+      </w:r>
+      <w:r>
+        <w:rPr>
+          <w:rFonts w:hint="eastAsia"/>
+        </w:rPr>
+        <w:t>：</w:t>
+      </w:r>
+      <w:r>
+        <w:t>因为网络原因</w:t>
+      </w:r>
+      <w:proofErr w:type="spellStart"/>
+      <w:r>
+        <w:rPr>
+          <w:rFonts w:hint="eastAsia"/>
+        </w:rPr>
+        <w:t>Magic</w:t>
+      </w:r>
+      <w:r>
+        <w:t>M</w:t>
+      </w:r>
+      <w:r>
+        <w:rPr>
+          <w:rFonts w:hint="eastAsia"/>
+        </w:rPr>
+        <w:t>irror</w:t>
+      </w:r>
+      <w:proofErr w:type="spellEnd"/>
+      <w:r>
+        <w:rPr>
+          <w:rFonts w:hint="eastAsia"/>
+        </w:rPr>
+        <w:t>项目</w:t>
+      </w:r>
+      <w:r>
+        <w:rPr>
+          <w:rFonts w:hint="eastAsia"/>
+        </w:rPr>
+        <w:t>的很多</w:t>
+      </w:r>
+      <w:proofErr w:type="gramStart"/>
+      <w:r>
+        <w:rPr>
+          <w:rFonts w:hint="eastAsia"/>
+        </w:rPr>
+        <w:t>包无法</w:t>
+      </w:r>
+      <w:proofErr w:type="gramEnd"/>
+      <w:r>
+        <w:rPr>
+          <w:rFonts w:hint="eastAsia"/>
+        </w:rPr>
+        <w:t>下载。</w:t>
+      </w:r>
+    </w:p>
+    <w:p>
+      <w:pPr>
+        <w:pStyle w:val="a5"/>
+        <w:numPr>
+          <w:ilvl w:val="0"/>
+          <w:numId w:val="1"/>
+        </w:numPr>
+        <w:ind w:firstLineChars="0"/>
+      </w:pPr>
+      <w:r>
+        <w:t>解决方案</w:t>
+      </w:r>
+      <w:r>
+        <w:rPr>
+          <w:rFonts w:hint="eastAsia"/>
+        </w:rPr>
+        <w:t>：尝试采用蓝灯、</w:t>
+      </w:r>
+      <w:r>
+        <w:t>小米内网</w:t>
+      </w:r>
+      <w:r>
+        <w:rPr>
+          <w:rFonts w:hint="eastAsia"/>
+        </w:rPr>
+        <w:t>Cisco</w:t>
+      </w:r>
+      <w:r>
+        <w:t xml:space="preserve"> </w:t>
+      </w:r>
+      <w:proofErr w:type="spellStart"/>
+      <w:r>
+        <w:t>AnyConnect</w:t>
+      </w:r>
+      <w:proofErr w:type="spellEnd"/>
+      <w:r>
+        <w:t xml:space="preserve"> VPN</w:t>
+      </w:r>
+      <w:r>
+        <w:rPr>
+          <w:rFonts w:hint="eastAsia"/>
+        </w:rPr>
+        <w:t>。都只能一部分一部分下载，编译耗时极长（控制台输出日志保留在每次构建中）。后续尝试使用阿里的镜像调试该问题。</w:t>
+      </w:r>
+    </w:p>
+    <w:p>
+      <w:pPr>
+        <w:pStyle w:val="a5"/>
+        <w:numPr>
+          <w:ilvl w:val="0"/>
+          <w:numId w:val="1"/>
+        </w:numPr>
+        <w:ind w:firstLineChars="0"/>
+        <w:rPr>
+          <w:rFonts w:hint="eastAsia"/>
+        </w:rPr>
+      </w:pPr>
+      <w:r>
+        <w:t>主题</w:t>
+      </w:r>
+      <w:r>
+        <w:t>内容</w:t>
+      </w:r>
+      <w:r>
+        <w:rPr>
+          <w:rFonts w:hint="eastAsia"/>
+        </w:rPr>
+        <w:t>：</w:t>
+      </w:r>
+      <w:r>
+        <w:t>学习</w:t>
+      </w:r>
+      <w:hyperlink r:id="rId6" w:history="1">
+        <w:r>
+          <w:rPr>
+            <w:rStyle w:val="a4"/>
+            <w:rFonts w:hint="eastAsia"/>
+          </w:rPr>
+          <w:t>Android的自动化构建及发布</w:t>
+        </w:r>
+      </w:hyperlink>
+      <w:r>
+        <w:rPr>
+          <w:rFonts w:hint="eastAsia"/>
+        </w:rPr>
+        <w:t>，</w:t>
+      </w:r>
+      <w:r>
+        <w:t>根据蒲公英的文档</w:t>
+      </w:r>
+      <w:hyperlink r:id="rId7" w:history="1">
+        <w:r>
+          <w:rPr>
+            <w:rStyle w:val="a4"/>
+            <w:rFonts w:hint="eastAsia"/>
+          </w:rPr>
+          <w:t>使用 Jenkins 实现持续集成 (Android)</w:t>
+        </w:r>
+      </w:hyperlink>
+      <w:r>
+        <w:rPr>
+          <w:rFonts w:hint="eastAsia"/>
+        </w:rPr>
+        <w:t>和fir.</w:t>
+      </w:r>
+      <w:r>
+        <w:t>im的文档</w:t>
+      </w:r>
+      <w:r>
+        <w:fldChar w:fldCharType="begin"/>
+      </w:r>
+      <w:r>
+        <w:instrText xml:space="preserve"> HYPERLINK "http://blog.fir.im/jenkins/" </w:instrText>
+      </w:r>
+      <w:r>
+        <w:fldChar w:fldCharType="separate"/>
+      </w:r>
+      <w:r>
+        <w:rPr>
+          <w:rStyle w:val="a4"/>
+        </w:rPr>
+        <w:t>fir.im Jenkins 插件使用方法</w:t>
+      </w:r>
+      <w:r>
+        <w:fldChar w:fldCharType="end"/>
+      </w:r>
+      <w:r>
+        <w:t>配置Jenkins打包分发</w:t>
+      </w:r>
+      <w:r>
+        <w:rPr>
+          <w:rFonts w:hint="eastAsia"/>
+        </w:rPr>
+        <w:t>。由于</w:t>
+      </w:r>
+      <w:proofErr w:type="spellStart"/>
+      <w:r>
+        <w:rPr>
+          <w:rFonts w:hint="eastAsia"/>
+        </w:rPr>
+        <w:t>Magic</w:t>
+      </w:r>
+      <w:r>
+        <w:t>M</w:t>
+      </w:r>
+      <w:r>
+        <w:rPr>
+          <w:rFonts w:hint="eastAsia"/>
+        </w:rPr>
+        <w:t>irror</w:t>
+      </w:r>
+      <w:proofErr w:type="spellEnd"/>
+      <w:r>
+        <w:rPr>
+          <w:rFonts w:hint="eastAsia"/>
+        </w:rPr>
+        <w:t>项目</w:t>
+      </w:r>
+      <w:r>
+        <w:rPr>
+          <w:rFonts w:hint="eastAsia"/>
+        </w:rPr>
+        <w:t>的下载包问题，打算新建</w:t>
+      </w:r>
+      <w:proofErr w:type="spellStart"/>
+      <w:r>
+        <w:rPr>
+          <w:rFonts w:hint="eastAsia"/>
+        </w:rPr>
+        <w:t>Hello</w:t>
+      </w:r>
+      <w:r>
+        <w:t>World</w:t>
+      </w:r>
+      <w:proofErr w:type="spellEnd"/>
+      <w:r>
+        <w:t>项目试运行打包分发</w:t>
+      </w:r>
+      <w:r>
+        <w:rPr>
+          <w:rFonts w:hint="eastAsia"/>
+        </w:rPr>
+        <w:t>配置项。</w:t>
+      </w:r>
+    </w:p>
+    <w:p>
+      <w:pPr>
+        <w:rPr>
+          <w:rFonts w:hint="eastAsia"/>
+        </w:rPr>
+      </w:pPr>
+    </w:p>
     <w:p>
       <w:r>
         <w:t>2、</w:t>
@@ -769,7 +1120,10 @@
     <w:p/>
     <w:p/>
     <w:p/>
-    <w:p/>
+    <w:p>
+      <w:bookmarkStart w:id="0" w:name="_GoBack"/>
+      <w:bookmarkEnd w:id="0"/>
+    </w:p>
     <w:sectPr>
       <w:pgSz w:w="11906" w:h="16838"/>
       <w:pgMar w:top="1440" w:right="1800" w:bottom="1440" w:left="1800" w:header="851" w:footer="992" w:gutter="0"/>
@@ -778,6 +1132,243 @@
     </w:sectPr>
   </w:body>
 </w:document>
+</file>
+
+<file path=word/numbering.xml><?xml version="1.0" encoding="utf-8"?>
+<w:numbering xmlns:wpc="http://schemas.microsoft.com/office/word/2010/wordprocessingCanvas" xmlns:mc="http://schemas.openxmlformats.org/markup-compatibility/2006" xmlns:o="urn:schemas-microsoft-com:office:office" xmlns:r="http://schemas.openxmlformats.org/officeDocument/2006/relationships" xmlns:m="http://schemas.openxmlformats.org/officeDocument/2006/math" xmlns:v="urn:schemas-microsoft-com:vml" xmlns:wp14="http://schemas.microsoft.com/office/word/2010/wordprocessingDrawing" xmlns:wp="http://schemas.openxmlformats.org/drawingml/2006/wordprocessingDrawing" xmlns:w10="urn:schemas-microsoft-com:office:word" xmlns:w="http://schemas.openxmlformats.org/wordprocessingml/2006/main" xmlns:w14="http://schemas.microsoft.com/office/word/2010/wordml" xmlns:w15="http://schemas.microsoft.com/office/word/2012/wordml" xmlns:wpg="http://schemas.microsoft.com/office/word/2010/wordprocessingGroup" xmlns:wpi="http://schemas.microsoft.com/office/word/2010/wordprocessingInk" xmlns:wne="http://schemas.microsoft.com/office/word/2006/wordml" xmlns:wps="http://schemas.microsoft.com/office/word/2010/wordprocessingShape" mc:Ignorable="w14 w15 wp14">
+  <w:abstractNum w:abstractNumId="0">
+    <w:nsid w:val="38705145"/>
+    <w:multiLevelType w:val="hybridMultilevel"/>
+    <w:tmpl w:val="FFAAE7F8"/>
+    <w:lvl w:ilvl="0" w:tplc="04090001">
+      <w:start w:val="1"/>
+      <w:numFmt w:val="bullet"/>
+      <w:lvlText w:val=""/>
+      <w:lvlJc w:val="left"/>
+      <w:pPr>
+        <w:ind w:left="420" w:hanging="420"/>
+      </w:pPr>
+      <w:rPr>
+        <w:rFonts w:ascii="Wingdings" w:hAnsi="Wingdings" w:hint="default"/>
+      </w:rPr>
+    </w:lvl>
+    <w:lvl w:ilvl="1" w:tplc="04090003" w:tentative="1">
+      <w:start w:val="1"/>
+      <w:numFmt w:val="bullet"/>
+      <w:lvlText w:val=""/>
+      <w:lvlJc w:val="left"/>
+      <w:pPr>
+        <w:ind w:left="840" w:hanging="420"/>
+      </w:pPr>
+      <w:rPr>
+        <w:rFonts w:ascii="Wingdings" w:hAnsi="Wingdings" w:hint="default"/>
+      </w:rPr>
+    </w:lvl>
+    <w:lvl w:ilvl="2" w:tplc="04090005" w:tentative="1">
+      <w:start w:val="1"/>
+      <w:numFmt w:val="bullet"/>
+      <w:lvlText w:val=""/>
+      <w:lvlJc w:val="left"/>
+      <w:pPr>
+        <w:ind w:left="1260" w:hanging="420"/>
+      </w:pPr>
+      <w:rPr>
+        <w:rFonts w:ascii="Wingdings" w:hAnsi="Wingdings" w:hint="default"/>
+      </w:rPr>
+    </w:lvl>
+    <w:lvl w:ilvl="3" w:tplc="04090001" w:tentative="1">
+      <w:start w:val="1"/>
+      <w:numFmt w:val="bullet"/>
+      <w:lvlText w:val=""/>
+      <w:lvlJc w:val="left"/>
+      <w:pPr>
+        <w:ind w:left="1680" w:hanging="420"/>
+      </w:pPr>
+      <w:rPr>
+        <w:rFonts w:ascii="Wingdings" w:hAnsi="Wingdings" w:hint="default"/>
+      </w:rPr>
+    </w:lvl>
+    <w:lvl w:ilvl="4" w:tplc="04090003" w:tentative="1">
+      <w:start w:val="1"/>
+      <w:numFmt w:val="bullet"/>
+      <w:lvlText w:val=""/>
+      <w:lvlJc w:val="left"/>
+      <w:pPr>
+        <w:ind w:left="2100" w:hanging="420"/>
+      </w:pPr>
+      <w:rPr>
+        <w:rFonts w:ascii="Wingdings" w:hAnsi="Wingdings" w:hint="default"/>
+      </w:rPr>
+    </w:lvl>
+    <w:lvl w:ilvl="5" w:tplc="04090005" w:tentative="1">
+      <w:start w:val="1"/>
+      <w:numFmt w:val="bullet"/>
+      <w:lvlText w:val=""/>
+      <w:lvlJc w:val="left"/>
+      <w:pPr>
+        <w:ind w:left="2520" w:hanging="420"/>
+      </w:pPr>
+      <w:rPr>
+        <w:rFonts w:ascii="Wingdings" w:hAnsi="Wingdings" w:hint="default"/>
+      </w:rPr>
+    </w:lvl>
+    <w:lvl w:ilvl="6" w:tplc="04090001" w:tentative="1">
+      <w:start w:val="1"/>
+      <w:numFmt w:val="bullet"/>
+      <w:lvlText w:val=""/>
+      <w:lvlJc w:val="left"/>
+      <w:pPr>
+        <w:ind w:left="2940" w:hanging="420"/>
+      </w:pPr>
+      <w:rPr>
+        <w:rFonts w:ascii="Wingdings" w:hAnsi="Wingdings" w:hint="default"/>
+      </w:rPr>
+    </w:lvl>
+    <w:lvl w:ilvl="7" w:tplc="04090003" w:tentative="1">
+      <w:start w:val="1"/>
+      <w:numFmt w:val="bullet"/>
+      <w:lvlText w:val=""/>
+      <w:lvlJc w:val="left"/>
+      <w:pPr>
+        <w:ind w:left="3360" w:hanging="420"/>
+      </w:pPr>
+      <w:rPr>
+        <w:rFonts w:ascii="Wingdings" w:hAnsi="Wingdings" w:hint="default"/>
+      </w:rPr>
+    </w:lvl>
+    <w:lvl w:ilvl="8" w:tplc="04090005" w:tentative="1">
+      <w:start w:val="1"/>
+      <w:numFmt w:val="bullet"/>
+      <w:lvlText w:val=""/>
+      <w:lvlJc w:val="left"/>
+      <w:pPr>
+        <w:ind w:left="3780" w:hanging="420"/>
+      </w:pPr>
+      <w:rPr>
+        <w:rFonts w:ascii="Wingdings" w:hAnsi="Wingdings" w:hint="default"/>
+      </w:rPr>
+    </w:lvl>
+  </w:abstractNum>
+  <w:abstractNum w:abstractNumId="1">
+    <w:nsid w:val="64782452"/>
+    <w:multiLevelType w:val="hybridMultilevel"/>
+    <w:tmpl w:val="524C8436"/>
+    <w:lvl w:ilvl="0" w:tplc="04090001">
+      <w:start w:val="1"/>
+      <w:numFmt w:val="bullet"/>
+      <w:lvlText w:val=""/>
+      <w:lvlJc w:val="left"/>
+      <w:pPr>
+        <w:ind w:left="420" w:hanging="420"/>
+      </w:pPr>
+      <w:rPr>
+        <w:rFonts w:ascii="Wingdings" w:hAnsi="Wingdings" w:hint="default"/>
+      </w:rPr>
+    </w:lvl>
+    <w:lvl w:ilvl="1" w:tplc="04090003" w:tentative="1">
+      <w:start w:val="1"/>
+      <w:numFmt w:val="bullet"/>
+      <w:lvlText w:val=""/>
+      <w:lvlJc w:val="left"/>
+      <w:pPr>
+        <w:ind w:left="840" w:hanging="420"/>
+      </w:pPr>
+      <w:rPr>
+        <w:rFonts w:ascii="Wingdings" w:hAnsi="Wingdings" w:hint="default"/>
+      </w:rPr>
+    </w:lvl>
+    <w:lvl w:ilvl="2" w:tplc="04090005" w:tentative="1">
+      <w:start w:val="1"/>
+      <w:numFmt w:val="bullet"/>
+      <w:lvlText w:val=""/>
+      <w:lvlJc w:val="left"/>
+      <w:pPr>
+        <w:ind w:left="1260" w:hanging="420"/>
+      </w:pPr>
+      <w:rPr>
+        <w:rFonts w:ascii="Wingdings" w:hAnsi="Wingdings" w:hint="default"/>
+      </w:rPr>
+    </w:lvl>
+    <w:lvl w:ilvl="3" w:tplc="04090001" w:tentative="1">
+      <w:start w:val="1"/>
+      <w:numFmt w:val="bullet"/>
+      <w:lvlText w:val=""/>
+      <w:lvlJc w:val="left"/>
+      <w:pPr>
+        <w:ind w:left="1680" w:hanging="420"/>
+      </w:pPr>
+      <w:rPr>
+        <w:rFonts w:ascii="Wingdings" w:hAnsi="Wingdings" w:hint="default"/>
+      </w:rPr>
+    </w:lvl>
+    <w:lvl w:ilvl="4" w:tplc="04090003" w:tentative="1">
+      <w:start w:val="1"/>
+      <w:numFmt w:val="bullet"/>
+      <w:lvlText w:val=""/>
+      <w:lvlJc w:val="left"/>
+      <w:pPr>
+        <w:ind w:left="2100" w:hanging="420"/>
+      </w:pPr>
+      <w:rPr>
+        <w:rFonts w:ascii="Wingdings" w:hAnsi="Wingdings" w:hint="default"/>
+      </w:rPr>
+    </w:lvl>
+    <w:lvl w:ilvl="5" w:tplc="04090005" w:tentative="1">
+      <w:start w:val="1"/>
+      <w:numFmt w:val="bullet"/>
+      <w:lvlText w:val=""/>
+      <w:lvlJc w:val="left"/>
+      <w:pPr>
+        <w:ind w:left="2520" w:hanging="420"/>
+      </w:pPr>
+      <w:rPr>
+        <w:rFonts w:ascii="Wingdings" w:hAnsi="Wingdings" w:hint="default"/>
+      </w:rPr>
+    </w:lvl>
+    <w:lvl w:ilvl="6" w:tplc="04090001" w:tentative="1">
+      <w:start w:val="1"/>
+      <w:numFmt w:val="bullet"/>
+      <w:lvlText w:val=""/>
+      <w:lvlJc w:val="left"/>
+      <w:pPr>
+        <w:ind w:left="2940" w:hanging="420"/>
+      </w:pPr>
+      <w:rPr>
+        <w:rFonts w:ascii="Wingdings" w:hAnsi="Wingdings" w:hint="default"/>
+      </w:rPr>
+    </w:lvl>
+    <w:lvl w:ilvl="7" w:tplc="04090003" w:tentative="1">
+      <w:start w:val="1"/>
+      <w:numFmt w:val="bullet"/>
+      <w:lvlText w:val=""/>
+      <w:lvlJc w:val="left"/>
+      <w:pPr>
+        <w:ind w:left="3360" w:hanging="420"/>
+      </w:pPr>
+      <w:rPr>
+        <w:rFonts w:ascii="Wingdings" w:hAnsi="Wingdings" w:hint="default"/>
+      </w:rPr>
+    </w:lvl>
+    <w:lvl w:ilvl="8" w:tplc="04090005" w:tentative="1">
+      <w:start w:val="1"/>
+      <w:numFmt w:val="bullet"/>
+      <w:lvlText w:val=""/>
+      <w:lvlJc w:val="left"/>
+      <w:pPr>
+        <w:ind w:left="3780" w:hanging="420"/>
+      </w:pPr>
+      <w:rPr>
+        <w:rFonts w:ascii="Wingdings" w:hAnsi="Wingdings" w:hint="default"/>
+      </w:rPr>
+    </w:lvl>
+  </w:abstractNum>
+  <w:num w:numId="1">
+    <w:abstractNumId w:val="1"/>
+  </w:num>
+  <w:num w:numId="2">
+    <w:abstractNumId w:val="0"/>
+  </w:num>
+</w:numbering>
 </file>
 
 <file path=word/styles.xml><?xml version="1.0" encoding="utf-8"?>
@@ -1175,6 +1766,28 @@
       <w:jc w:val="both"/>
     </w:pPr>
   </w:style>
+  <w:style w:type="paragraph" w:styleId="1">
+    <w:name w:val="heading 1"/>
+    <w:basedOn w:val="a"/>
+    <w:link w:val="1Char"/>
+    <w:uiPriority w:val="9"/>
+    <w:qFormat/>
+    <w:rsid w:val="00676C8C"/>
+    <w:pPr>
+      <w:widowControl/>
+      <w:spacing w:before="100" w:beforeAutospacing="1" w:after="100" w:afterAutospacing="1"/>
+      <w:jc w:val="left"/>
+      <w:outlineLvl w:val="0"/>
+    </w:pPr>
+    <w:rPr>
+      <w:rFonts w:ascii="宋体" w:eastAsia="宋体" w:hAnsi="宋体" w:cs="宋体"/>
+      <w:b/>
+      <w:bCs/>
+      <w:kern w:val="36"/>
+      <w:sz w:val="48"/>
+      <w:szCs w:val="48"/>
+    </w:rPr>
+  </w:style>
   <w:style w:type="character" w:default="1" w:styleId="a0">
     <w:name w:val="Default Paragraph Font"/>
     <w:uiPriority w:val="1"/>
@@ -1234,6 +1847,31 @@
     <w:rPr>
       <w:color w:val="0563C1" w:themeColor="hyperlink"/>
       <w:u w:val="single"/>
+    </w:rPr>
+  </w:style>
+  <w:style w:type="paragraph" w:styleId="a5">
+    <w:name w:val="List Paragraph"/>
+    <w:basedOn w:val="a"/>
+    <w:uiPriority w:val="34"/>
+    <w:qFormat/>
+    <w:rsid w:val="00A31686"/>
+    <w:pPr>
+      <w:ind w:firstLineChars="200" w:firstLine="420"/>
+    </w:pPr>
+  </w:style>
+  <w:style w:type="character" w:customStyle="1" w:styleId="1Char">
+    <w:name w:val="标题 1 Char"/>
+    <w:basedOn w:val="a0"/>
+    <w:link w:val="1"/>
+    <w:uiPriority w:val="9"/>
+    <w:rsid w:val="00676C8C"/>
+    <w:rPr>
+      <w:rFonts w:ascii="宋体" w:eastAsia="宋体" w:hAnsi="宋体" w:cs="宋体"/>
+      <w:b/>
+      <w:bCs/>
+      <w:kern w:val="36"/>
+      <w:sz w:val="48"/>
+      <w:szCs w:val="48"/>
     </w:rPr>
   </w:style>
 </w:styles>

--- a/jenkins计划.docx
+++ b/jenkins计划.docx
@@ -1,6 +1,6 @@
 
 <file path=word/document.xml><?xml version="1.0" encoding="utf-8"?>
-<w:document xmlns:wpc="http://schemas.microsoft.com/office/word/2010/wordprocessingCanvas" xmlns:mc="http://schemas.openxmlformats.org/markup-compatibility/2006" xmlns:o="urn:schemas-microsoft-com:office:office" xmlns:r="http://schemas.openxmlformats.org/officeDocument/2006/relationships" xmlns:m="http://schemas.openxmlformats.org/officeDocument/2006/math" xmlns:v="urn:schemas-microsoft-com:vml" xmlns:wp14="http://schemas.microsoft.com/office/word/2010/wordprocessingDrawing" xmlns:wp="http://schemas.openxmlformats.org/drawingml/2006/wordprocessingDrawing" xmlns:w10="urn:schemas-microsoft-com:office:word" xmlns:w="http://schemas.openxmlformats.org/wordprocessingml/2006/main" xmlns:w14="http://schemas.microsoft.com/office/word/2010/wordml" xmlns:w15="http://schemas.microsoft.com/office/word/2012/wordml" xmlns:wpg="http://schemas.microsoft.com/office/word/2010/wordprocessingGroup" xmlns:wpi="http://schemas.microsoft.com/office/word/2010/wordprocessingInk" xmlns:wne="http://schemas.microsoft.com/office/word/2006/wordml" xmlns:wps="http://schemas.microsoft.com/office/word/2010/wordprocessingShape" mc:Ignorable="w14 w15 wp14">
+<w:document xmlns:wpc="http://schemas.microsoft.com/office/word/2010/wordprocessingCanvas" xmlns:cx="http://schemas.microsoft.com/office/drawing/2014/chartex" xmlns:cx1="http://schemas.microsoft.com/office/drawing/2015/9/8/chartex" xmlns:cx2="http://schemas.microsoft.com/office/drawing/2015/10/21/chartex" xmlns:cx3="http://schemas.microsoft.com/office/drawing/2016/5/9/chartex" xmlns:cx4="http://schemas.microsoft.com/office/drawing/2016/5/10/chartex" xmlns:cx5="http://schemas.microsoft.com/office/drawing/2016/5/11/chartex" xmlns:cx6="http://schemas.microsoft.com/office/drawing/2016/5/12/chartex" xmlns:cx7="http://schemas.microsoft.com/office/drawing/2016/5/13/chartex" xmlns:cx8="http://schemas.microsoft.com/office/drawing/2016/5/14/chartex" xmlns:mc="http://schemas.openxmlformats.org/markup-compatibility/2006" xmlns:aink="http://schemas.microsoft.com/office/drawing/2016/ink" xmlns:am3d="http://schemas.microsoft.com/office/drawing/2017/model3d" xmlns:o="urn:schemas-microsoft-com:office:office" xmlns:r="http://schemas.openxmlformats.org/officeDocument/2006/relationships" xmlns:m="http://schemas.openxmlformats.org/officeDocument/2006/math" xmlns:v="urn:schemas-microsoft-com:vml" xmlns:wp14="http://schemas.microsoft.com/office/word/2010/wordprocessingDrawing" xmlns:wp="http://schemas.openxmlformats.org/drawingml/2006/wordprocessingDrawing" xmlns:w10="urn:schemas-microsoft-com:office:word" xmlns:w="http://schemas.openxmlformats.org/wordprocessingml/2006/main" xmlns:w14="http://schemas.microsoft.com/office/word/2010/wordml" xmlns:w15="http://schemas.microsoft.com/office/word/2012/wordml" xmlns:w16cid="http://schemas.microsoft.com/office/word/2016/wordml/cid" xmlns:w16se="http://schemas.microsoft.com/office/word/2015/wordml/symex" xmlns:wpg="http://schemas.microsoft.com/office/word/2010/wordprocessingGroup" xmlns:wpi="http://schemas.microsoft.com/office/word/2010/wordprocessingInk" xmlns:wne="http://schemas.microsoft.com/office/word/2006/wordml" xmlns:wps="http://schemas.microsoft.com/office/word/2010/wordprocessingShape" mc:Ignorable="w14 w15 w16se w16cid wp14">
   <w:body>
     <w:p/>
     <w:p>
@@ -35,8 +35,13 @@
         <w:t>请教大佬解决，并对计划做出实时调整。</w:t>
       </w:r>
     </w:p>
-    <w:p/>
-    <w:p/>
+    <w:p>
+      <w:pPr>
+        <w:rPr>
+          <w:rFonts w:hint="eastAsia"/>
+        </w:rPr>
+      </w:pPr>
+    </w:p>
     <w:p>
       <w:r>
         <w:t>首先第一步，需要让构建脚本可以在本地跑起来</w:t>
@@ -124,83 +129,78 @@
         <w:rPr>
           <w:rFonts w:hint="eastAsia"/>
         </w:rPr>
-        <w:t>并不是大而全，而是够用，上手快。如果需要进阶，需要</w:t>
-      </w:r>
-      <w:proofErr w:type="gramStart"/>
-      <w:r>
-        <w:rPr>
-          <w:rFonts w:hint="eastAsia"/>
-        </w:rPr>
-        <w:t>看官网</w:t>
-      </w:r>
-      <w:proofErr w:type="gramEnd"/>
-      <w:r>
-        <w:rPr>
-          <w:rFonts w:hint="eastAsia"/>
-        </w:rPr>
-        <w:t>的文档了。</w:t>
+        <w:t>并不是大而全，而是够用，上手快。如果需要进阶，需要看官网的文档了。</w:t>
+      </w:r>
+    </w:p>
+    <w:p>
+      <w:pPr>
+        <w:rPr>
+          <w:rFonts w:hint="eastAsia"/>
+        </w:rPr>
+      </w:pPr>
+    </w:p>
+    <w:p>
+      <w:pPr>
+        <w:rPr>
+          <w:rFonts w:hint="eastAsia"/>
+        </w:rPr>
+      </w:pPr>
+      <w:r>
+        <w:t>制定阶段性计划</w:t>
+      </w:r>
+      <w:r>
+        <w:rPr>
+          <w:rFonts w:hint="eastAsia"/>
+        </w:rPr>
+        <w:t>。</w:t>
+      </w:r>
+      <w:r>
+        <w:t>随着研究深入</w:t>
+      </w:r>
+      <w:r>
+        <w:rPr>
+          <w:rFonts w:hint="eastAsia"/>
+        </w:rPr>
+        <w:t>，</w:t>
+      </w:r>
+      <w:r>
+        <w:t>计划要不断细化</w:t>
+      </w:r>
+      <w:r>
+        <w:rPr>
+          <w:rFonts w:hint="eastAsia"/>
+        </w:rPr>
+        <w:t>，</w:t>
+      </w:r>
+      <w:r>
+        <w:t>每次都加上自己的细化</w:t>
+      </w:r>
+      <w:r>
+        <w:rPr>
+          <w:rFonts w:hint="eastAsia"/>
+        </w:rPr>
+        <w:t>&amp;</w:t>
+      </w:r>
+      <w:r>
+        <w:t>体会</w:t>
+      </w:r>
+      <w:r>
+        <w:rPr>
+          <w:rFonts w:hint="eastAsia"/>
+        </w:rPr>
+        <w:t>。</w:t>
+      </w:r>
+      <w:r>
+        <w:t>长远发展</w:t>
+      </w:r>
+      <w:r>
+        <w:rPr>
+          <w:rFonts w:hint="eastAsia"/>
+        </w:rPr>
+        <w:t>。</w:t>
       </w:r>
     </w:p>
     <w:p/>
-    <w:p/>
-    <w:p>
-      <w:r>
-        <w:t>制定阶段性计划</w:t>
-      </w:r>
-      <w:r>
-        <w:rPr>
-          <w:rFonts w:hint="eastAsia"/>
-        </w:rPr>
-        <w:t>。</w:t>
-      </w:r>
-      <w:r>
-        <w:t>随着研究深入</w:t>
-      </w:r>
-      <w:r>
-        <w:rPr>
-          <w:rFonts w:hint="eastAsia"/>
-        </w:rPr>
-        <w:t>，</w:t>
-      </w:r>
-      <w:r>
-        <w:t>计划要不断细化</w:t>
-      </w:r>
-      <w:r>
-        <w:rPr>
-          <w:rFonts w:hint="eastAsia"/>
-        </w:rPr>
-        <w:t>，</w:t>
-      </w:r>
-      <w:r>
-        <w:t>每次都加上自己的细化</w:t>
-      </w:r>
-      <w:r>
-        <w:rPr>
-          <w:rFonts w:hint="eastAsia"/>
-        </w:rPr>
-        <w:t>&amp;</w:t>
-      </w:r>
-      <w:r>
-        <w:t>体会</w:t>
-      </w:r>
-      <w:r>
-        <w:rPr>
-          <w:rFonts w:hint="eastAsia"/>
-        </w:rPr>
-        <w:t>。</w:t>
-      </w:r>
-      <w:r>
-        <w:t>长远发展</w:t>
-      </w:r>
-      <w:r>
-        <w:rPr>
-          <w:rFonts w:hint="eastAsia"/>
-        </w:rPr>
-        <w:t>。</w:t>
-      </w:r>
-    </w:p>
-    <w:p/>
-    <w:p/>
     <w:p>
       <w:r>
         <w:t>需要配置的主机信息</w:t>
@@ -219,8 +219,13 @@
         <w:t>配置android编译环境</w:t>
       </w:r>
     </w:p>
-    <w:p/>
-    <w:p/>
+    <w:p>
+      <w:pPr>
+        <w:rPr>
+          <w:rFonts w:hint="eastAsia"/>
+        </w:rPr>
+      </w:pPr>
+    </w:p>
     <w:p>
       <w:r>
         <w:t>1、本地构建脚本</w:t>
@@ -242,7 +247,6 @@
             <w:tcW w:w="7366" w:type="dxa"/>
           </w:tcPr>
           <w:p>
-            <w:proofErr w:type="gramStart"/>
             <w:r>
               <w:rPr>
                 <w:rFonts w:hint="eastAsia"/>
@@ -255,7 +259,6 @@
               </w:rPr>
               <w:t>的</w:t>
             </w:r>
-            <w:proofErr w:type="gramEnd"/>
             <w:r>
               <w:rPr>
                 <w:rFonts w:hint="eastAsia"/>
@@ -343,11 +346,6 @@
     </w:tbl>
     <w:p/>
     <w:p>
-      <w:pPr>
-        <w:rPr>
-          <w:rFonts w:hint="eastAsia"/>
-        </w:rPr>
-      </w:pPr>
       <w:r>
         <w:t>2019/6/11</w:t>
       </w:r>
@@ -377,13 +375,7 @@
         <w:rPr>
           <w:rFonts w:hint="eastAsia"/>
         </w:rPr>
-        <w:t>：</w:t>
-      </w:r>
-      <w:r>
-        <w:rPr>
-          <w:rFonts w:hint="eastAsia"/>
-        </w:rPr>
-        <w:t>按照</w:t>
+        <w:t>：按照</w:t>
       </w:r>
       <w:proofErr w:type="spellStart"/>
       <w:r>
@@ -459,51 +451,7 @@
         <w:rPr>
           <w:rFonts w:hint="eastAsia"/>
         </w:rPr>
-        <w:t>：</w:t>
-      </w:r>
-      <w:r>
-        <w:rPr>
-          <w:rFonts w:hint="eastAsia"/>
-        </w:rPr>
-        <w:t>出现7个问题</w:t>
-      </w:r>
-      <w:r>
-        <w:rPr>
-          <w:rFonts w:hint="eastAsia"/>
-        </w:rPr>
-        <w:t>（</w:t>
-      </w:r>
-      <w:r>
-        <w:rPr>
-          <w:rFonts w:hint="eastAsia"/>
-        </w:rPr>
-        <w:t>控制台输出日志保留在每次构建中</w:t>
-      </w:r>
-      <w:r>
-        <w:rPr>
-          <w:rFonts w:hint="eastAsia"/>
-        </w:rPr>
-        <w:t>）</w:t>
-      </w:r>
-      <w:r>
-        <w:rPr>
-          <w:rFonts w:hint="eastAsia"/>
-        </w:rPr>
-        <w:t>，解决6个。最后一个远程</w:t>
-      </w:r>
-      <w:proofErr w:type="gramStart"/>
-      <w:r>
-        <w:rPr>
-          <w:rFonts w:hint="eastAsia"/>
-        </w:rPr>
-        <w:t>包无法</w:t>
-      </w:r>
-      <w:proofErr w:type="gramEnd"/>
-      <w:r>
-        <w:rPr>
-          <w:rFonts w:hint="eastAsia"/>
-        </w:rPr>
-        <w:t>下载，调试中。</w:t>
+        <w:t>：出现7个问题（控制台输出日志保留在每次构建中），解决6个。最后一个远程包无法下载，调试中。</w:t>
       </w:r>
     </w:p>
     <w:p>
@@ -552,19 +500,8 @@
         <w:t>。</w:t>
       </w:r>
     </w:p>
-    <w:p>
-      <w:pPr>
-        <w:rPr>
-          <w:rFonts w:hint="eastAsia"/>
-        </w:rPr>
-      </w:pPr>
-    </w:p>
-    <w:p>
-      <w:pPr>
-        <w:rPr>
-          <w:rFonts w:hint="eastAsia"/>
-        </w:rPr>
-      </w:pPr>
+    <w:p/>
+    <w:p>
       <w:r>
         <w:t>2019/6/12</w:t>
       </w:r>
@@ -611,27 +548,7 @@
         <w:rPr>
           <w:rFonts w:hint="eastAsia"/>
         </w:rPr>
-        <w:t>项目</w:t>
-      </w:r>
-      <w:r>
-        <w:rPr>
-          <w:rFonts w:hint="eastAsia"/>
-        </w:rPr>
-        <w:t>的很多</w:t>
-      </w:r>
-      <w:proofErr w:type="gramStart"/>
-      <w:r>
-        <w:rPr>
-          <w:rFonts w:hint="eastAsia"/>
-        </w:rPr>
-        <w:t>包无法</w:t>
-      </w:r>
-      <w:proofErr w:type="gramEnd"/>
-      <w:r>
-        <w:rPr>
-          <w:rFonts w:hint="eastAsia"/>
-        </w:rPr>
-        <w:t>下载。</w:t>
+        <w:t>项目的很多包无法下载。</w:t>
       </w:r>
     </w:p>
     <w:p>
@@ -662,15 +579,7 @@
         <w:t>Cisco</w:t>
       </w:r>
       <w:r>
-        <w:t xml:space="preserve"> </w:t>
-      </w:r>
-      <w:proofErr w:type="spellStart"/>
-      <w:r>
-        <w:t>AnyConnect</w:t>
-      </w:r>
-      <w:proofErr w:type="spellEnd"/>
-      <w:r>
-        <w:t xml:space="preserve"> VPN</w:t>
+        <w:t xml:space="preserve"> AnyConnect VPN</w:t>
       </w:r>
       <w:r>
         <w:rPr>
@@ -687,9 +596,6 @@
           <w:numId w:val="1"/>
         </w:numPr>
         <w:ind w:firstLineChars="0"/>
-        <w:rPr>
-          <w:rFonts w:hint="eastAsia"/>
-        </w:rPr>
       </w:pPr>
       <w:r>
         <w:t>主题</w:t>
@@ -790,41 +696,193 @@
         <w:rPr>
           <w:rFonts w:hint="eastAsia"/>
         </w:rPr>
-        <w:t>项目</w:t>
-      </w:r>
-      <w:r>
-        <w:rPr>
-          <w:rFonts w:hint="eastAsia"/>
-        </w:rPr>
-        <w:t>的下载包问题，打算新建</w:t>
+        <w:t>项目的下载包问题，打算新建Hello</w:t>
+      </w:r>
+      <w:r>
+        <w:t>World项目试运行打包分发</w:t>
+      </w:r>
+      <w:r>
+        <w:rPr>
+          <w:rFonts w:hint="eastAsia"/>
+        </w:rPr>
+        <w:t>配置项。</w:t>
+      </w:r>
+    </w:p>
+    <w:p/>
+    <w:p>
+      <w:r>
+        <w:t>2019/6/13</w:t>
+      </w:r>
+    </w:p>
+    <w:p>
+      <w:pPr>
+        <w:pStyle w:val="a5"/>
+        <w:numPr>
+          <w:ilvl w:val="0"/>
+          <w:numId w:val="3"/>
+        </w:numPr>
+        <w:ind w:firstLineChars="0"/>
+      </w:pPr>
+      <w:r>
+        <w:t>主题内容：通过给每个项目配置阿里的镜像，解决打包过程中的库包下载问题。</w:t>
+      </w:r>
+    </w:p>
+    <w:p>
+      <w:pPr>
+        <w:pStyle w:val="a5"/>
+        <w:numPr>
+          <w:ilvl w:val="0"/>
+          <w:numId w:val="3"/>
+        </w:numPr>
+        <w:ind w:firstLineChars="0"/>
+      </w:pPr>
+      <w:r>
+        <w:t>问题：1.项目编译时库包无法下载的问题；2.每个项目编译时都要指定</w:t>
       </w:r>
       <w:proofErr w:type="spellStart"/>
       <w:r>
-        <w:rPr>
-          <w:rFonts w:hint="eastAsia"/>
-        </w:rPr>
-        <w:t>Hello</w:t>
-      </w:r>
-      <w:r>
-        <w:t>World</w:t>
+        <w:t>gradle</w:t>
       </w:r>
       <w:proofErr w:type="spellEnd"/>
       <w:r>
-        <w:t>项目试运行打包分发</w:t>
-      </w:r>
-      <w:r>
-        <w:rPr>
-          <w:rFonts w:hint="eastAsia"/>
-        </w:rPr>
-        <w:t>配置项。</w:t>
-      </w:r>
-    </w:p>
-    <w:p>
-      <w:pPr>
-        <w:rPr>
-          <w:rFonts w:hint="eastAsia"/>
-        </w:rPr>
-      </w:pPr>
+        <w:t>的最低版</w:t>
+      </w:r>
+      <w:r>
+        <w:lastRenderedPageBreak/>
+        <w:t>本，不同项目还不一样。</w:t>
+      </w:r>
+    </w:p>
+    <w:p>
+      <w:pPr>
+        <w:pStyle w:val="a5"/>
+        <w:numPr>
+          <w:ilvl w:val="0"/>
+          <w:numId w:val="3"/>
+        </w:numPr>
+        <w:ind w:firstLineChars="0"/>
+      </w:pPr>
+      <w:r>
+        <w:t>后续方案：学习用脚本配置自动化流程，比如对每次项目打包的镜像配置、指定</w:t>
+      </w:r>
+      <w:proofErr w:type="spellStart"/>
+      <w:r>
+        <w:t>gradle</w:t>
+      </w:r>
+      <w:proofErr w:type="spellEnd"/>
+      <w:r>
+        <w:t>版本，避免因为不同项目重复上述两个操作。</w:t>
+      </w:r>
+    </w:p>
+    <w:p/>
+    <w:p>
+      <w:r>
+        <w:t>2019/6/17</w:t>
+      </w:r>
+    </w:p>
+    <w:p>
+      <w:pPr>
+        <w:pStyle w:val="a5"/>
+        <w:numPr>
+          <w:ilvl w:val="0"/>
+          <w:numId w:val="3"/>
+        </w:numPr>
+        <w:ind w:firstLineChars="0"/>
+      </w:pPr>
+      <w:r>
+        <w:t>主题内容：</w:t>
+      </w:r>
+      <w:r>
+        <w:rPr>
+          <w:rFonts w:hint="eastAsia"/>
+        </w:rPr>
+        <w:t>研究python的语法完成25%，对比和Java语言的不同。</w:t>
+      </w:r>
+    </w:p>
+    <w:p>
+      <w:pPr>
+        <w:pStyle w:val="a5"/>
+        <w:numPr>
+          <w:ilvl w:val="0"/>
+          <w:numId w:val="3"/>
+        </w:numPr>
+        <w:ind w:firstLineChars="0"/>
+      </w:pPr>
+      <w:r>
+        <w:t>问题：</w:t>
+      </w:r>
+      <w:r>
+        <w:rPr>
+          <w:rFonts w:hint="eastAsia"/>
+        </w:rPr>
+        <w:t>基础语法上问题不多，主要是适应的过程。</w:t>
+      </w:r>
+    </w:p>
+    <w:p>
+      <w:pPr>
+        <w:pStyle w:val="a5"/>
+        <w:numPr>
+          <w:ilvl w:val="0"/>
+          <w:numId w:val="3"/>
+        </w:numPr>
+        <w:ind w:firstLineChars="0"/>
+      </w:pPr>
+      <w:r>
+        <w:rPr>
+          <w:rFonts w:hint="eastAsia"/>
+        </w:rPr>
+        <w:t>感想</w:t>
+      </w:r>
+      <w:r>
+        <w:t>：</w:t>
+      </w:r>
+      <w:r>
+        <w:rPr>
+          <w:rFonts w:hint="eastAsia"/>
+        </w:rPr>
+        <w:t>语言很多的基本语法是相通的，使用的数据类型、控制结构，运算符是类似的。但也有很明显的不同：</w:t>
+      </w:r>
+      <w:r>
+        <w:rPr>
+          <w:rFonts w:hint="eastAsia"/>
+        </w:rPr>
+        <w:t>python代码的开始部分添加“utf</w:t>
+      </w:r>
+      <w:r>
+        <w:t>-8</w:t>
+      </w:r>
+      <w:r>
+        <w:rPr>
+          <w:rFonts w:hint="eastAsia"/>
+        </w:rPr>
+        <w:t>”编码方式解决中文的解析；利用严格的缩进来替代分号断句的代码书写方式；取消了switch，没有do</w:t>
+      </w:r>
+      <w:r>
+        <w:t>…</w:t>
+      </w:r>
+      <w:r>
+        <w:rPr>
+          <w:rFonts w:hint="eastAsia"/>
+        </w:rPr>
+        <w:t>while；字符串可以用单引号少按一个键；定义变量弱化数据类型的存在感</w:t>
+      </w:r>
+      <w:r>
+        <w:t>……</w:t>
+      </w:r>
+      <w:r>
+        <w:rPr>
+          <w:rFonts w:hint="eastAsia"/>
+        </w:rPr>
+        <w:t>。</w:t>
+      </w:r>
+    </w:p>
+    <w:p>
+      <w:pPr>
+        <w:rPr>
+          <w:rFonts w:hint="eastAsia"/>
+        </w:rPr>
+      </w:pPr>
+      <w:bookmarkStart w:id="0" w:name="_GoBack"/>
+      <w:bookmarkEnd w:id="0"/>
     </w:p>
     <w:p>
       <w:r>
@@ -941,16 +999,8 @@
               <w:rPr>
                 <w:rFonts w:hint="eastAsia"/>
               </w:rPr>
-              <w:t>行已有项目实践，构建生成易使用的方式，如通过</w:t>
-            </w:r>
-            <w:proofErr w:type="gramStart"/>
-            <w:r>
-              <w:rPr>
-                <w:rFonts w:hint="eastAsia"/>
-              </w:rPr>
-              <w:t>二维码下载</w:t>
-            </w:r>
-            <w:proofErr w:type="gramEnd"/>
+              <w:t>行已有项目实践，构建生成易使用的方式，如通过二维码下载</w:t>
+            </w:r>
             <w:r>
               <w:rPr>
                 <w:rFonts w:hint="eastAsia"/>
@@ -1120,10 +1170,7 @@
     <w:p/>
     <w:p/>
     <w:p/>
-    <w:p>
-      <w:bookmarkStart w:id="0" w:name="_GoBack"/>
-      <w:bookmarkEnd w:id="0"/>
-    </w:p>
+    <w:p/>
     <w:sectPr>
       <w:pgSz w:w="11906" w:h="16838"/>
       <w:pgMar w:top="1440" w:right="1800" w:bottom="1440" w:left="1800" w:header="851" w:footer="992" w:gutter="0"/>
@@ -1135,8 +1182,8 @@
 </file>
 
 <file path=word/numbering.xml><?xml version="1.0" encoding="utf-8"?>
-<w:numbering xmlns:wpc="http://schemas.microsoft.com/office/word/2010/wordprocessingCanvas" xmlns:mc="http://schemas.openxmlformats.org/markup-compatibility/2006" xmlns:o="urn:schemas-microsoft-com:office:office" xmlns:r="http://schemas.openxmlformats.org/officeDocument/2006/relationships" xmlns:m="http://schemas.openxmlformats.org/officeDocument/2006/math" xmlns:v="urn:schemas-microsoft-com:vml" xmlns:wp14="http://schemas.microsoft.com/office/word/2010/wordprocessingDrawing" xmlns:wp="http://schemas.openxmlformats.org/drawingml/2006/wordprocessingDrawing" xmlns:w10="urn:schemas-microsoft-com:office:word" xmlns:w="http://schemas.openxmlformats.org/wordprocessingml/2006/main" xmlns:w14="http://schemas.microsoft.com/office/word/2010/wordml" xmlns:w15="http://schemas.microsoft.com/office/word/2012/wordml" xmlns:wpg="http://schemas.microsoft.com/office/word/2010/wordprocessingGroup" xmlns:wpi="http://schemas.microsoft.com/office/word/2010/wordprocessingInk" xmlns:wne="http://schemas.microsoft.com/office/word/2006/wordml" xmlns:wps="http://schemas.microsoft.com/office/word/2010/wordprocessingShape" mc:Ignorable="w14 w15 wp14">
-  <w:abstractNum w:abstractNumId="0">
+<w:numbering xmlns:wpc="http://schemas.microsoft.com/office/word/2010/wordprocessingCanvas" xmlns:cx="http://schemas.microsoft.com/office/drawing/2014/chartex" xmlns:cx1="http://schemas.microsoft.com/office/drawing/2015/9/8/chartex" xmlns:cx2="http://schemas.microsoft.com/office/drawing/2015/10/21/chartex" xmlns:cx3="http://schemas.microsoft.com/office/drawing/2016/5/9/chartex" xmlns:cx4="http://schemas.microsoft.com/office/drawing/2016/5/10/chartex" xmlns:cx5="http://schemas.microsoft.com/office/drawing/2016/5/11/chartex" xmlns:cx6="http://schemas.microsoft.com/office/drawing/2016/5/12/chartex" xmlns:cx7="http://schemas.microsoft.com/office/drawing/2016/5/13/chartex" xmlns:cx8="http://schemas.microsoft.com/office/drawing/2016/5/14/chartex" xmlns:mc="http://schemas.openxmlformats.org/markup-compatibility/2006" xmlns:aink="http://schemas.microsoft.com/office/drawing/2016/ink" xmlns:am3d="http://schemas.microsoft.com/office/drawing/2017/model3d" xmlns:o="urn:schemas-microsoft-com:office:office" xmlns:r="http://schemas.openxmlformats.org/officeDocument/2006/relationships" xmlns:m="http://schemas.openxmlformats.org/officeDocument/2006/math" xmlns:v="urn:schemas-microsoft-com:vml" xmlns:wp14="http://schemas.microsoft.com/office/word/2010/wordprocessingDrawing" xmlns:wp="http://schemas.openxmlformats.org/drawingml/2006/wordprocessingDrawing" xmlns:w10="urn:schemas-microsoft-com:office:word" xmlns:w="http://schemas.openxmlformats.org/wordprocessingml/2006/main" xmlns:w14="http://schemas.microsoft.com/office/word/2010/wordml" xmlns:w15="http://schemas.microsoft.com/office/word/2012/wordml" xmlns:w16cid="http://schemas.microsoft.com/office/word/2016/wordml/cid" xmlns:w16se="http://schemas.microsoft.com/office/word/2015/wordml/symex" xmlns:wpg="http://schemas.microsoft.com/office/word/2010/wordprocessingGroup" xmlns:wpi="http://schemas.microsoft.com/office/word/2010/wordprocessingInk" xmlns:wne="http://schemas.microsoft.com/office/word/2006/wordml" xmlns:wps="http://schemas.microsoft.com/office/word/2010/wordprocessingShape" mc:Ignorable="w14 w15 w16se w16cid wp14">
+  <w:abstractNum w:abstractNumId="0" w15:restartNumberingAfterBreak="0">
     <w:nsid w:val="38705145"/>
     <w:multiLevelType w:val="hybridMultilevel"/>
     <w:tmpl w:val="FFAAE7F8"/>
@@ -1249,7 +1296,120 @@
       </w:rPr>
     </w:lvl>
   </w:abstractNum>
-  <w:abstractNum w:abstractNumId="1">
+  <w:abstractNum w:abstractNumId="1" w15:restartNumberingAfterBreak="0">
+    <w:nsid w:val="61763274"/>
+    <w:multiLevelType w:val="hybridMultilevel"/>
+    <w:tmpl w:val="38D249EE"/>
+    <w:lvl w:ilvl="0" w:tplc="04090001">
+      <w:start w:val="1"/>
+      <w:numFmt w:val="bullet"/>
+      <w:lvlText w:val=""/>
+      <w:lvlJc w:val="left"/>
+      <w:pPr>
+        <w:ind w:left="420" w:hanging="420"/>
+      </w:pPr>
+      <w:rPr>
+        <w:rFonts w:ascii="Wingdings" w:hAnsi="Wingdings" w:hint="default"/>
+      </w:rPr>
+    </w:lvl>
+    <w:lvl w:ilvl="1" w:tplc="04090003" w:tentative="1">
+      <w:start w:val="1"/>
+      <w:numFmt w:val="bullet"/>
+      <w:lvlText w:val=""/>
+      <w:lvlJc w:val="left"/>
+      <w:pPr>
+        <w:ind w:left="840" w:hanging="420"/>
+      </w:pPr>
+      <w:rPr>
+        <w:rFonts w:ascii="Wingdings" w:hAnsi="Wingdings" w:hint="default"/>
+      </w:rPr>
+    </w:lvl>
+    <w:lvl w:ilvl="2" w:tplc="04090005" w:tentative="1">
+      <w:start w:val="1"/>
+      <w:numFmt w:val="bullet"/>
+      <w:lvlText w:val=""/>
+      <w:lvlJc w:val="left"/>
+      <w:pPr>
+        <w:ind w:left="1260" w:hanging="420"/>
+      </w:pPr>
+      <w:rPr>
+        <w:rFonts w:ascii="Wingdings" w:hAnsi="Wingdings" w:hint="default"/>
+      </w:rPr>
+    </w:lvl>
+    <w:lvl w:ilvl="3" w:tplc="04090001" w:tentative="1">
+      <w:start w:val="1"/>
+      <w:numFmt w:val="bullet"/>
+      <w:lvlText w:val=""/>
+      <w:lvlJc w:val="left"/>
+      <w:pPr>
+        <w:ind w:left="1680" w:hanging="420"/>
+      </w:pPr>
+      <w:rPr>
+        <w:rFonts w:ascii="Wingdings" w:hAnsi="Wingdings" w:hint="default"/>
+      </w:rPr>
+    </w:lvl>
+    <w:lvl w:ilvl="4" w:tplc="04090003" w:tentative="1">
+      <w:start w:val="1"/>
+      <w:numFmt w:val="bullet"/>
+      <w:lvlText w:val=""/>
+      <w:lvlJc w:val="left"/>
+      <w:pPr>
+        <w:ind w:left="2100" w:hanging="420"/>
+      </w:pPr>
+      <w:rPr>
+        <w:rFonts w:ascii="Wingdings" w:hAnsi="Wingdings" w:hint="default"/>
+      </w:rPr>
+    </w:lvl>
+    <w:lvl w:ilvl="5" w:tplc="04090005" w:tentative="1">
+      <w:start w:val="1"/>
+      <w:numFmt w:val="bullet"/>
+      <w:lvlText w:val=""/>
+      <w:lvlJc w:val="left"/>
+      <w:pPr>
+        <w:ind w:left="2520" w:hanging="420"/>
+      </w:pPr>
+      <w:rPr>
+        <w:rFonts w:ascii="Wingdings" w:hAnsi="Wingdings" w:hint="default"/>
+      </w:rPr>
+    </w:lvl>
+    <w:lvl w:ilvl="6" w:tplc="04090001" w:tentative="1">
+      <w:start w:val="1"/>
+      <w:numFmt w:val="bullet"/>
+      <w:lvlText w:val=""/>
+      <w:lvlJc w:val="left"/>
+      <w:pPr>
+        <w:ind w:left="2940" w:hanging="420"/>
+      </w:pPr>
+      <w:rPr>
+        <w:rFonts w:ascii="Wingdings" w:hAnsi="Wingdings" w:hint="default"/>
+      </w:rPr>
+    </w:lvl>
+    <w:lvl w:ilvl="7" w:tplc="04090003" w:tentative="1">
+      <w:start w:val="1"/>
+      <w:numFmt w:val="bullet"/>
+      <w:lvlText w:val=""/>
+      <w:lvlJc w:val="left"/>
+      <w:pPr>
+        <w:ind w:left="3360" w:hanging="420"/>
+      </w:pPr>
+      <w:rPr>
+        <w:rFonts w:ascii="Wingdings" w:hAnsi="Wingdings" w:hint="default"/>
+      </w:rPr>
+    </w:lvl>
+    <w:lvl w:ilvl="8" w:tplc="04090005" w:tentative="1">
+      <w:start w:val="1"/>
+      <w:numFmt w:val="bullet"/>
+      <w:lvlText w:val=""/>
+      <w:lvlJc w:val="left"/>
+      <w:pPr>
+        <w:ind w:left="3780" w:hanging="420"/>
+      </w:pPr>
+      <w:rPr>
+        <w:rFonts w:ascii="Wingdings" w:hAnsi="Wingdings" w:hint="default"/>
+      </w:rPr>
+    </w:lvl>
+  </w:abstractNum>
+  <w:abstractNum w:abstractNumId="2" w15:restartNumberingAfterBreak="0">
     <w:nsid w:val="64782452"/>
     <w:multiLevelType w:val="hybridMultilevel"/>
     <w:tmpl w:val="524C8436"/>
@@ -1363,16 +1523,19 @@
     </w:lvl>
   </w:abstractNum>
   <w:num w:numId="1">
-    <w:abstractNumId w:val="1"/>
+    <w:abstractNumId w:val="2"/>
   </w:num>
   <w:num w:numId="2">
     <w:abstractNumId w:val="0"/>
+  </w:num>
+  <w:num w:numId="3">
+    <w:abstractNumId w:val="1"/>
   </w:num>
 </w:numbering>
 </file>
 
 <file path=word/styles.xml><?xml version="1.0" encoding="utf-8"?>
-<w:styles xmlns:mc="http://schemas.openxmlformats.org/markup-compatibility/2006" xmlns:r="http://schemas.openxmlformats.org/officeDocument/2006/relationships" xmlns:w="http://schemas.openxmlformats.org/wordprocessingml/2006/main" xmlns:w14="http://schemas.microsoft.com/office/word/2010/wordml" xmlns:w15="http://schemas.microsoft.com/office/word/2012/wordml" mc:Ignorable="w14 w15">
+<w:styles xmlns:mc="http://schemas.openxmlformats.org/markup-compatibility/2006" xmlns:r="http://schemas.openxmlformats.org/officeDocument/2006/relationships" xmlns:w="http://schemas.openxmlformats.org/wordprocessingml/2006/main" xmlns:w14="http://schemas.microsoft.com/office/word/2010/wordml" xmlns:w15="http://schemas.microsoft.com/office/word/2012/wordml" xmlns:w16cid="http://schemas.microsoft.com/office/word/2016/wordml/cid" xmlns:w16se="http://schemas.microsoft.com/office/word/2015/wordml/symex" mc:Ignorable="w14 w15 w16se w16cid">
   <w:docDefaults>
     <w:rPrDefault>
       <w:rPr>
@@ -1385,7 +1548,7 @@
     </w:rPrDefault>
     <w:pPrDefault/>
   </w:docDefaults>
-  <w:latentStyles w:defLockedState="0" w:defUIPriority="99" w:defSemiHidden="0" w:defUnhideWhenUsed="0" w:defQFormat="0" w:count="371">
+  <w:latentStyles w:defLockedState="0" w:defUIPriority="99" w:defSemiHidden="0" w:defUnhideWhenUsed="0" w:defQFormat="0" w:count="376">
     <w:lsdException w:name="Normal" w:uiPriority="0" w:qFormat="1"/>
     <w:lsdException w:name="heading 1" w:uiPriority="9" w:qFormat="1"/>
     <w:lsdException w:name="heading 2" w:semiHidden="1" w:uiPriority="9" w:unhideWhenUsed="1" w:qFormat="1"/>
@@ -1491,7 +1654,6 @@
     <w:lsdException w:name="HTML Sample" w:semiHidden="1" w:unhideWhenUsed="1"/>
     <w:lsdException w:name="HTML Typewriter" w:semiHidden="1" w:unhideWhenUsed="1"/>
     <w:lsdException w:name="HTML Variable" w:semiHidden="1" w:unhideWhenUsed="1"/>
-    <w:lsdException w:name="Normal Table" w:semiHidden="1" w:unhideWhenUsed="1"/>
     <w:lsdException w:name="annotation subject" w:semiHidden="1" w:unhideWhenUsed="1"/>
     <w:lsdException w:name="No List" w:semiHidden="1" w:unhideWhenUsed="1"/>
     <w:lsdException w:name="Outline List 1" w:semiHidden="1" w:unhideWhenUsed="1"/>
@@ -1534,11 +1696,8 @@
     <w:lsdException w:name="Table Contemporary" w:semiHidden="1" w:unhideWhenUsed="1"/>
     <w:lsdException w:name="Table Elegant" w:semiHidden="1" w:unhideWhenUsed="1"/>
     <w:lsdException w:name="Table Professional" w:semiHidden="1" w:unhideWhenUsed="1"/>
-    <w:lsdException w:name="Table Subtle 1" w:semiHidden="1" w:unhideWhenUsed="1"/>
     <w:lsdException w:name="Table Subtle 2" w:semiHidden="1" w:unhideWhenUsed="1"/>
     <w:lsdException w:name="Table Web 1" w:semiHidden="1" w:unhideWhenUsed="1"/>
-    <w:lsdException w:name="Table Web 2" w:semiHidden="1" w:unhideWhenUsed="1"/>
-    <w:lsdException w:name="Table Web 3" w:semiHidden="1" w:unhideWhenUsed="1"/>
     <w:lsdException w:name="Balloon Text" w:semiHidden="1" w:unhideWhenUsed="1"/>
     <w:lsdException w:name="Table Grid" w:uiPriority="39"/>
     <w:lsdException w:name="Table Theme" w:semiHidden="1" w:unhideWhenUsed="1"/>
@@ -1757,6 +1916,11 @@
     <w:lsdException w:name="List Table 5 Dark Accent 6" w:uiPriority="50"/>
     <w:lsdException w:name="List Table 6 Colorful Accent 6" w:uiPriority="51"/>
     <w:lsdException w:name="List Table 7 Colorful Accent 6" w:uiPriority="52"/>
+    <w:lsdException w:name="Mention" w:semiHidden="1" w:unhideWhenUsed="1"/>
+    <w:lsdException w:name="Smart Hyperlink" w:semiHidden="1" w:unhideWhenUsed="1"/>
+    <w:lsdException w:name="Hashtag" w:semiHidden="1" w:unhideWhenUsed="1"/>
+    <w:lsdException w:name="Unresolved Mention" w:semiHidden="1" w:unhideWhenUsed="1"/>
+    <w:lsdException w:name="Smart Link" w:semiHidden="1" w:unhideWhenUsed="1"/>
   </w:latentStyles>
   <w:style w:type="paragraph" w:default="1" w:styleId="a">
     <w:name w:val="Normal"/>
@@ -1769,7 +1933,7 @@
   <w:style w:type="paragraph" w:styleId="1">
     <w:name w:val="heading 1"/>
     <w:basedOn w:val="a"/>
-    <w:link w:val="1Char"/>
+    <w:link w:val="10"/>
     <w:uiPriority w:val="9"/>
     <w:qFormat/>
     <w:rsid w:val="00676C8C"/>
@@ -1821,7 +1985,6 @@
     <w:uiPriority w:val="39"/>
     <w:rsid w:val="006A4D1B"/>
     <w:tblPr>
-      <w:tblInd w:w="0" w:type="dxa"/>
       <w:tblBorders>
         <w:top w:val="single" w:sz="4" w:space="0" w:color="auto"/>
         <w:left w:val="single" w:sz="4" w:space="0" w:color="auto"/>
@@ -1830,12 +1993,6 @@
         <w:insideH w:val="single" w:sz="4" w:space="0" w:color="auto"/>
         <w:insideV w:val="single" w:sz="4" w:space="0" w:color="auto"/>
       </w:tblBorders>
-      <w:tblCellMar>
-        <w:top w:w="0" w:type="dxa"/>
-        <w:left w:w="108" w:type="dxa"/>
-        <w:bottom w:w="0" w:type="dxa"/>
-        <w:right w:w="108" w:type="dxa"/>
-      </w:tblCellMar>
     </w:tblPr>
   </w:style>
   <w:style w:type="character" w:styleId="a4">
@@ -1859,8 +2016,8 @@
       <w:ind w:firstLineChars="200" w:firstLine="420"/>
     </w:pPr>
   </w:style>
-  <w:style w:type="character" w:customStyle="1" w:styleId="1Char">
-    <w:name w:val="标题 1 Char"/>
+  <w:style w:type="character" w:customStyle="1" w:styleId="10">
+    <w:name w:val="标题 1 字符"/>
     <w:basedOn w:val="a0"/>
     <w:link w:val="1"/>
     <w:uiPriority w:val="9"/>
@@ -1873,6 +2030,46 @@
       <w:sz w:val="48"/>
       <w:szCs w:val="48"/>
     </w:rPr>
+  </w:style>
+  <w:style w:type="paragraph" w:styleId="a6">
+    <w:name w:val="Normal (Web)"/>
+    <w:basedOn w:val="a"/>
+    <w:uiPriority w:val="99"/>
+    <w:semiHidden/>
+    <w:unhideWhenUsed/>
+    <w:rsid w:val="00FA0B04"/>
+    <w:pPr>
+      <w:widowControl/>
+      <w:spacing w:before="100" w:beforeAutospacing="1" w:after="100" w:afterAutospacing="1"/>
+      <w:jc w:val="left"/>
+    </w:pPr>
+    <w:rPr>
+      <w:rFonts w:ascii="宋体" w:eastAsia="宋体" w:hAnsi="宋体" w:cs="宋体"/>
+      <w:kern w:val="0"/>
+      <w:sz w:val="24"/>
+      <w:szCs w:val="24"/>
+    </w:rPr>
+  </w:style>
+  <w:style w:type="paragraph" w:styleId="a7">
+    <w:name w:val="Date"/>
+    <w:basedOn w:val="a"/>
+    <w:next w:val="a"/>
+    <w:link w:val="a8"/>
+    <w:uiPriority w:val="99"/>
+    <w:semiHidden/>
+    <w:unhideWhenUsed/>
+    <w:rsid w:val="00AF78B2"/>
+    <w:pPr>
+      <w:ind w:leftChars="2500" w:left="100"/>
+    </w:pPr>
+  </w:style>
+  <w:style w:type="character" w:customStyle="1" w:styleId="a8">
+    <w:name w:val="日期 字符"/>
+    <w:basedOn w:val="a0"/>
+    <w:link w:val="a7"/>
+    <w:uiPriority w:val="99"/>
+    <w:semiHidden/>
+    <w:rsid w:val="00AF78B2"/>
   </w:style>
 </w:styles>
 </file>

--- a/jenkins计划.docx
+++ b/jenkins计划.docx
@@ -1,6 +1,6 @@
 
 <file path=word/document.xml><?xml version="1.0" encoding="utf-8"?>
-<w:document xmlns:wpc="http://schemas.microsoft.com/office/word/2010/wordprocessingCanvas" xmlns:cx="http://schemas.microsoft.com/office/drawing/2014/chartex" xmlns:cx1="http://schemas.microsoft.com/office/drawing/2015/9/8/chartex" xmlns:cx2="http://schemas.microsoft.com/office/drawing/2015/10/21/chartex" xmlns:cx3="http://schemas.microsoft.com/office/drawing/2016/5/9/chartex" xmlns:cx4="http://schemas.microsoft.com/office/drawing/2016/5/10/chartex" xmlns:cx5="http://schemas.microsoft.com/office/drawing/2016/5/11/chartex" xmlns:cx6="http://schemas.microsoft.com/office/drawing/2016/5/12/chartex" xmlns:cx7="http://schemas.microsoft.com/office/drawing/2016/5/13/chartex" xmlns:cx8="http://schemas.microsoft.com/office/drawing/2016/5/14/chartex" xmlns:mc="http://schemas.openxmlformats.org/markup-compatibility/2006" xmlns:aink="http://schemas.microsoft.com/office/drawing/2016/ink" xmlns:am3d="http://schemas.microsoft.com/office/drawing/2017/model3d" xmlns:o="urn:schemas-microsoft-com:office:office" xmlns:r="http://schemas.openxmlformats.org/officeDocument/2006/relationships" xmlns:m="http://schemas.openxmlformats.org/officeDocument/2006/math" xmlns:v="urn:schemas-microsoft-com:vml" xmlns:wp14="http://schemas.microsoft.com/office/word/2010/wordprocessingDrawing" xmlns:wp="http://schemas.openxmlformats.org/drawingml/2006/wordprocessingDrawing" xmlns:w10="urn:schemas-microsoft-com:office:word" xmlns:w="http://schemas.openxmlformats.org/wordprocessingml/2006/main" xmlns:w14="http://schemas.microsoft.com/office/word/2010/wordml" xmlns:w15="http://schemas.microsoft.com/office/word/2012/wordml" xmlns:w16cid="http://schemas.microsoft.com/office/word/2016/wordml/cid" xmlns:w16se="http://schemas.microsoft.com/office/word/2015/wordml/symex" xmlns:wpg="http://schemas.microsoft.com/office/word/2010/wordprocessingGroup" xmlns:wpi="http://schemas.microsoft.com/office/word/2010/wordprocessingInk" xmlns:wne="http://schemas.microsoft.com/office/word/2006/wordml" xmlns:wps="http://schemas.microsoft.com/office/word/2010/wordprocessingShape" mc:Ignorable="w14 w15 w16se w16cid wp14">
+<w:document xmlns:wpc="http://schemas.microsoft.com/office/word/2010/wordprocessingCanvas" xmlns:mc="http://schemas.openxmlformats.org/markup-compatibility/2006" xmlns:o="urn:schemas-microsoft-com:office:office" xmlns:r="http://schemas.openxmlformats.org/officeDocument/2006/relationships" xmlns:m="http://schemas.openxmlformats.org/officeDocument/2006/math" xmlns:v="urn:schemas-microsoft-com:vml" xmlns:wp14="http://schemas.microsoft.com/office/word/2010/wordprocessingDrawing" xmlns:wp="http://schemas.openxmlformats.org/drawingml/2006/wordprocessingDrawing" xmlns:w10="urn:schemas-microsoft-com:office:word" xmlns:w="http://schemas.openxmlformats.org/wordprocessingml/2006/main" xmlns:w14="http://schemas.microsoft.com/office/word/2010/wordml" xmlns:w15="http://schemas.microsoft.com/office/word/2012/wordml" xmlns:wpg="http://schemas.microsoft.com/office/word/2010/wordprocessingGroup" xmlns:wpi="http://schemas.microsoft.com/office/word/2010/wordprocessingInk" xmlns:wne="http://schemas.microsoft.com/office/word/2006/wordml" xmlns:wps="http://schemas.microsoft.com/office/word/2010/wordprocessingShape" mc:Ignorable="w14 w15 wp14">
   <w:body>
     <w:p/>
     <w:p>
@@ -35,13 +35,7 @@
         <w:t>请教大佬解决，并对计划做出实时调整。</w:t>
       </w:r>
     </w:p>
-    <w:p>
-      <w:pPr>
-        <w:rPr>
-          <w:rFonts w:hint="eastAsia"/>
-        </w:rPr>
-      </w:pPr>
-    </w:p>
+    <w:p/>
     <w:p>
       <w:r>
         <w:t>首先第一步，需要让构建脚本可以在本地跑起来</w:t>
@@ -129,22 +123,25 @@
         <w:rPr>
           <w:rFonts w:hint="eastAsia"/>
         </w:rPr>
-        <w:t>并不是大而全，而是够用，上手快。如果需要进阶，需要看官网的文档了。</w:t>
-      </w:r>
-    </w:p>
-    <w:p>
-      <w:pPr>
-        <w:rPr>
-          <w:rFonts w:hint="eastAsia"/>
-        </w:rPr>
-      </w:pPr>
-    </w:p>
-    <w:p>
-      <w:pPr>
-        <w:rPr>
-          <w:rFonts w:hint="eastAsia"/>
-        </w:rPr>
-      </w:pPr>
+        <w:t>并不是大而全，而是够用，上手快。如果需要进阶，需要</w:t>
+      </w:r>
+      <w:proofErr w:type="gramStart"/>
+      <w:r>
+        <w:rPr>
+          <w:rFonts w:hint="eastAsia"/>
+        </w:rPr>
+        <w:t>看官网</w:t>
+      </w:r>
+      <w:proofErr w:type="gramEnd"/>
+      <w:r>
+        <w:rPr>
+          <w:rFonts w:hint="eastAsia"/>
+        </w:rPr>
+        <w:t>的文档了。</w:t>
+      </w:r>
+    </w:p>
+    <w:p/>
+    <w:p>
       <w:r>
         <w:t>制定阶段性计划</w:t>
       </w:r>
@@ -219,13 +216,7 @@
         <w:t>配置android编译环境</w:t>
       </w:r>
     </w:p>
-    <w:p>
-      <w:pPr>
-        <w:rPr>
-          <w:rFonts w:hint="eastAsia"/>
-        </w:rPr>
-      </w:pPr>
-    </w:p>
+    <w:p/>
     <w:p>
       <w:r>
         <w:t>1、本地构建脚本</w:t>
@@ -247,6 +238,7 @@
             <w:tcW w:w="7366" w:type="dxa"/>
           </w:tcPr>
           <w:p>
+            <w:proofErr w:type="gramStart"/>
             <w:r>
               <w:rPr>
                 <w:rFonts w:hint="eastAsia"/>
@@ -259,6 +251,7 @@
               </w:rPr>
               <w:t>的</w:t>
             </w:r>
+            <w:proofErr w:type="gramEnd"/>
             <w:r>
               <w:rPr>
                 <w:rFonts w:hint="eastAsia"/>
@@ -451,7 +444,21 @@
         <w:rPr>
           <w:rFonts w:hint="eastAsia"/>
         </w:rPr>
-        <w:t>：出现7个问题（控制台输出日志保留在每次构建中），解决6个。最后一个远程包无法下载，调试中。</w:t>
+        <w:t>：出现7个问题（控制台输出日志保留在每次构建中），解决6个。最后一个远程</w:t>
+      </w:r>
+      <w:proofErr w:type="gramStart"/>
+      <w:r>
+        <w:rPr>
+          <w:rFonts w:hint="eastAsia"/>
+        </w:rPr>
+        <w:t>包无法</w:t>
+      </w:r>
+      <w:proofErr w:type="gramEnd"/>
+      <w:r>
+        <w:rPr>
+          <w:rFonts w:hint="eastAsia"/>
+        </w:rPr>
+        <w:t>下载，调试中。</w:t>
       </w:r>
     </w:p>
     <w:p>
@@ -548,7 +555,21 @@
         <w:rPr>
           <w:rFonts w:hint="eastAsia"/>
         </w:rPr>
-        <w:t>项目的很多包无法下载。</w:t>
+        <w:t>项目的很多</w:t>
+      </w:r>
+      <w:proofErr w:type="gramStart"/>
+      <w:r>
+        <w:rPr>
+          <w:rFonts w:hint="eastAsia"/>
+        </w:rPr>
+        <w:t>包无法</w:t>
+      </w:r>
+      <w:proofErr w:type="gramEnd"/>
+      <w:r>
+        <w:rPr>
+          <w:rFonts w:hint="eastAsia"/>
+        </w:rPr>
+        <w:t>下载。</w:t>
       </w:r>
     </w:p>
     <w:p>
@@ -724,7 +745,15 @@
         <w:ind w:firstLineChars="0"/>
       </w:pPr>
       <w:r>
-        <w:t>主题内容：通过给每个项目配置阿里的镜像，解决打包过程中的库包下载问题。</w:t>
+        <w:t>主题内容：通过给每个项目配置阿里的镜像，解决打包过程中</w:t>
+      </w:r>
+      <w:proofErr w:type="gramStart"/>
+      <w:r>
+        <w:t>的库包下载</w:t>
+      </w:r>
+      <w:proofErr w:type="gramEnd"/>
+      <w:r>
+        <w:t>问题。</w:t>
       </w:r>
     </w:p>
     <w:p>
@@ -737,7 +766,15 @@
         <w:ind w:firstLineChars="0"/>
       </w:pPr>
       <w:r>
-        <w:t>问题：1.项目编译时库包无法下载的问题；2.每个项目编译时都要指定</w:t>
+        <w:t>问题：1.项目编译</w:t>
+      </w:r>
+      <w:proofErr w:type="gramStart"/>
+      <w:r>
+        <w:t>时库包无法</w:t>
+      </w:r>
+      <w:proofErr w:type="gramEnd"/>
+      <w:r>
+        <w:t>下载的问题；2.每个项目编译时都要指定</w:t>
       </w:r>
       <w:proofErr w:type="spellStart"/>
       <w:r>
@@ -776,7 +813,7 @@
     <w:p/>
     <w:p>
       <w:r>
-        <w:t>2019/6/17</w:t>
+        <w:t>2019/6/14</w:t>
       </w:r>
     </w:p>
     <w:p>
@@ -795,7 +832,21 @@
         <w:rPr>
           <w:rFonts w:hint="eastAsia"/>
         </w:rPr>
-        <w:t>研究python的语法完成25%，对比和Java语言的不同。</w:t>
+        <w:t>了解一谢关于python的内容和tomcat配置</w:t>
+      </w:r>
+      <w:proofErr w:type="spellStart"/>
+      <w:r>
+        <w:rPr>
+          <w:rFonts w:hint="eastAsia"/>
+        </w:rPr>
+        <w:t>jenkins</w:t>
+      </w:r>
+      <w:proofErr w:type="spellEnd"/>
+      <w:r>
+        <w:rPr>
+          <w:rFonts w:hint="eastAsia"/>
+        </w:rPr>
+        <w:t>的方法，尝试不同渠道配置。</w:t>
       </w:r>
     </w:p>
     <w:p>
@@ -806,15 +857,68 @@
           <w:numId w:val="3"/>
         </w:numPr>
         <w:ind w:firstLineChars="0"/>
-      </w:pPr>
-      <w:r>
-        <w:t>问题：</w:t>
-      </w:r>
-      <w:r>
-        <w:rPr>
-          <w:rFonts w:hint="eastAsia"/>
-        </w:rPr>
-        <w:t>基础语法上问题不多，主要是适应的过程。</w:t>
+        <w:rPr>
+          <w:rFonts w:hint="eastAsia"/>
+        </w:rPr>
+      </w:pPr>
+      <w:r>
+        <w:rPr>
+          <w:rFonts w:hint="eastAsia"/>
+        </w:rPr>
+        <w:t>感想</w:t>
+      </w:r>
+      <w:r>
+        <w:t>：</w:t>
+      </w:r>
+      <w:proofErr w:type="spellStart"/>
+      <w:r>
+        <w:rPr>
+          <w:rFonts w:hint="eastAsia"/>
+        </w:rPr>
+        <w:t>jenkins</w:t>
+      </w:r>
+      <w:proofErr w:type="spellEnd"/>
+      <w:r>
+        <w:t>不但可以完成多渠道打包和分发功能</w:t>
+      </w:r>
+      <w:r>
+        <w:rPr>
+          <w:rFonts w:hint="eastAsia"/>
+        </w:rPr>
+        <w:t>，</w:t>
+      </w:r>
+      <w:r>
+        <w:t>它自己也有多中的配置方式</w:t>
+      </w:r>
+      <w:r>
+        <w:rPr>
+          <w:rFonts w:hint="eastAsia"/>
+        </w:rPr>
+        <w:t>，</w:t>
+      </w:r>
+      <w:r>
+        <w:t>目前做一些了解</w:t>
+      </w:r>
+      <w:r>
+        <w:rPr>
+          <w:rFonts w:hint="eastAsia"/>
+        </w:rPr>
+        <w:t>，</w:t>
+      </w:r>
+      <w:r>
+        <w:t>在后面的使用中可以按照需求选择不同的方式去配置</w:t>
+      </w:r>
+      <w:r>
+        <w:rPr>
+          <w:rFonts w:hint="eastAsia"/>
+        </w:rPr>
+        <w:t>。</w:t>
+      </w:r>
+    </w:p>
+    <w:p/>
+    <w:p>
+      <w:r>
+        <w:t>2019/6/17</w:t>
       </w:r>
     </w:p>
     <w:p>
@@ -827,6 +931,44 @@
         <w:ind w:firstLineChars="0"/>
       </w:pPr>
       <w:r>
+        <w:t>主题内容：</w:t>
+      </w:r>
+      <w:r>
+        <w:rPr>
+          <w:rFonts w:hint="eastAsia"/>
+        </w:rPr>
+        <w:t>研究python的语法完成25%，对比和Java语言的不同。</w:t>
+      </w:r>
+    </w:p>
+    <w:p>
+      <w:pPr>
+        <w:pStyle w:val="a5"/>
+        <w:numPr>
+          <w:ilvl w:val="0"/>
+          <w:numId w:val="3"/>
+        </w:numPr>
+        <w:ind w:firstLineChars="0"/>
+      </w:pPr>
+      <w:r>
+        <w:t>问题：</w:t>
+      </w:r>
+      <w:r>
+        <w:rPr>
+          <w:rFonts w:hint="eastAsia"/>
+        </w:rPr>
+        <w:t>基础语法上问题不多，主要是适应的过程。</w:t>
+      </w:r>
+    </w:p>
+    <w:p>
+      <w:pPr>
+        <w:pStyle w:val="a5"/>
+        <w:numPr>
+          <w:ilvl w:val="0"/>
+          <w:numId w:val="3"/>
+        </w:numPr>
+        <w:ind w:firstLineChars="0"/>
+      </w:pPr>
+      <w:r>
         <w:rPr>
           <w:rFonts w:hint="eastAsia"/>
         </w:rPr>
@@ -875,14 +1017,180 @@
         <w:t>。</w:t>
       </w:r>
     </w:p>
-    <w:p>
-      <w:pPr>
-        <w:rPr>
-          <w:rFonts w:hint="eastAsia"/>
-        </w:rPr>
-      </w:pPr>
+    <w:p/>
+    <w:p>
+      <w:r>
+        <w:t>2019/6/18</w:t>
+      </w:r>
+    </w:p>
+    <w:p>
+      <w:pPr>
+        <w:pStyle w:val="a5"/>
+        <w:numPr>
+          <w:ilvl w:val="0"/>
+          <w:numId w:val="3"/>
+        </w:numPr>
+        <w:ind w:firstLineChars="0"/>
+      </w:pPr>
+      <w:r>
+        <w:t>主题内容：</w:t>
+      </w:r>
+      <w:r>
+        <w:t>继续</w:t>
+      </w:r>
+      <w:r>
+        <w:rPr>
+          <w:rFonts w:hint="eastAsia"/>
+        </w:rPr>
+        <w:t>研究python</w:t>
+      </w:r>
+      <w:r>
+        <w:rPr>
+          <w:rFonts w:hint="eastAsia"/>
+        </w:rPr>
+        <w:t>的内容</w:t>
+      </w:r>
+      <w:r>
+        <w:rPr>
+          <w:rFonts w:hint="eastAsia"/>
+        </w:rPr>
+        <w:t>，</w:t>
+      </w:r>
+      <w:r>
+        <w:rPr>
+          <w:rFonts w:hint="eastAsia"/>
+        </w:rPr>
+        <w:t>完成本地化</w:t>
+      </w:r>
+      <w:proofErr w:type="gramStart"/>
+      <w:r>
+        <w:rPr>
+          <w:rFonts w:hint="eastAsia"/>
+        </w:rPr>
+        <w:t>打包绕后分发</w:t>
+      </w:r>
+      <w:proofErr w:type="gramEnd"/>
+      <w:r>
+        <w:rPr>
+          <w:rFonts w:hint="eastAsia"/>
+        </w:rPr>
+        <w:t>到</w:t>
+      </w:r>
+      <w:proofErr w:type="spellStart"/>
+      <w:r>
+        <w:rPr>
+          <w:rFonts w:hint="eastAsia"/>
+        </w:rPr>
+        <w:t>pgy</w:t>
+      </w:r>
+      <w:proofErr w:type="spellEnd"/>
+      <w:r>
+        <w:rPr>
+          <w:rFonts w:hint="eastAsia"/>
+        </w:rPr>
+        <w:t>，并返回下载链接和</w:t>
+      </w:r>
+      <w:proofErr w:type="gramStart"/>
+      <w:r>
+        <w:rPr>
+          <w:rFonts w:hint="eastAsia"/>
+        </w:rPr>
+        <w:t>二维码链接</w:t>
+      </w:r>
+      <w:proofErr w:type="gramEnd"/>
+      <w:r>
+        <w:rPr>
+          <w:rFonts w:hint="eastAsia"/>
+        </w:rPr>
+        <w:t>。</w:t>
+      </w:r>
+    </w:p>
+    <w:p>
+      <w:pPr>
+        <w:pStyle w:val="a5"/>
+        <w:numPr>
+          <w:ilvl w:val="0"/>
+          <w:numId w:val="3"/>
+        </w:numPr>
+        <w:ind w:firstLineChars="0"/>
+      </w:pPr>
+      <w:r>
+        <w:t>问题：</w:t>
+      </w:r>
+      <w:r>
+        <w:rPr>
+          <w:rFonts w:hint="eastAsia"/>
+        </w:rPr>
+        <w:t>返回的</w:t>
+      </w:r>
+      <w:proofErr w:type="gramStart"/>
+      <w:r>
+        <w:rPr>
+          <w:rFonts w:hint="eastAsia"/>
+        </w:rPr>
+        <w:t>二维码无法</w:t>
+      </w:r>
+      <w:proofErr w:type="gramEnd"/>
+      <w:r>
+        <w:rPr>
+          <w:rFonts w:hint="eastAsia"/>
+        </w:rPr>
+        <w:t>以图片的格式成功下载到本地</w:t>
+      </w:r>
+      <w:r>
+        <w:rPr>
+          <w:rFonts w:hint="eastAsia"/>
+        </w:rPr>
+        <w:t>。</w:t>
+      </w:r>
+    </w:p>
+    <w:p>
+      <w:pPr>
+        <w:pStyle w:val="a5"/>
+        <w:numPr>
+          <w:ilvl w:val="0"/>
+          <w:numId w:val="3"/>
+        </w:numPr>
+        <w:ind w:firstLineChars="0"/>
+      </w:pPr>
+      <w:r>
+        <w:rPr>
+          <w:rFonts w:hint="eastAsia"/>
+        </w:rPr>
+        <w:t>后续方案</w:t>
+      </w:r>
+      <w:r>
+        <w:t>：</w:t>
+      </w:r>
+      <w:r>
+        <w:t>采用html的样式把</w:t>
+      </w:r>
       <w:bookmarkStart w:id="0" w:name="_GoBack"/>
       <w:bookmarkEnd w:id="0"/>
+      <w:r>
+        <w:t>二</w:t>
+      </w:r>
+      <w:proofErr w:type="gramStart"/>
+      <w:r>
+        <w:t>维码显示</w:t>
+      </w:r>
+      <w:proofErr w:type="gramEnd"/>
+      <w:r>
+        <w:t>在构建历史中</w:t>
+      </w:r>
+      <w:r>
+        <w:rPr>
+          <w:rFonts w:hint="eastAsia"/>
+        </w:rPr>
+        <w:t>。开始代码化自动构建的过程，按照输入不同的指令可以打包不同的分支为思路做构建。</w:t>
+      </w:r>
+    </w:p>
+    <w:p>
+      <w:pPr>
+        <w:rPr>
+          <w:rFonts w:hint="eastAsia"/>
+        </w:rPr>
+      </w:pPr>
     </w:p>
     <w:p>
       <w:r>
@@ -999,8 +1307,16 @@
               <w:rPr>
                 <w:rFonts w:hint="eastAsia"/>
               </w:rPr>
-              <w:t>行已有项目实践，构建生成易使用的方式，如通过二维码下载</w:t>
-            </w:r>
+              <w:t>行已有项目实践，构建生成易使用的方式，如通过</w:t>
+            </w:r>
+            <w:proofErr w:type="gramStart"/>
+            <w:r>
+              <w:rPr>
+                <w:rFonts w:hint="eastAsia"/>
+              </w:rPr>
+              <w:t>二维码下载</w:t>
+            </w:r>
+            <w:proofErr w:type="gramEnd"/>
             <w:r>
               <w:rPr>
                 <w:rFonts w:hint="eastAsia"/>
@@ -1182,8 +1498,8 @@
 </file>
 
 <file path=word/numbering.xml><?xml version="1.0" encoding="utf-8"?>
-<w:numbering xmlns:wpc="http://schemas.microsoft.com/office/word/2010/wordprocessingCanvas" xmlns:cx="http://schemas.microsoft.com/office/drawing/2014/chartex" xmlns:cx1="http://schemas.microsoft.com/office/drawing/2015/9/8/chartex" xmlns:cx2="http://schemas.microsoft.com/office/drawing/2015/10/21/chartex" xmlns:cx3="http://schemas.microsoft.com/office/drawing/2016/5/9/chartex" xmlns:cx4="http://schemas.microsoft.com/office/drawing/2016/5/10/chartex" xmlns:cx5="http://schemas.microsoft.com/office/drawing/2016/5/11/chartex" xmlns:cx6="http://schemas.microsoft.com/office/drawing/2016/5/12/chartex" xmlns:cx7="http://schemas.microsoft.com/office/drawing/2016/5/13/chartex" xmlns:cx8="http://schemas.microsoft.com/office/drawing/2016/5/14/chartex" xmlns:mc="http://schemas.openxmlformats.org/markup-compatibility/2006" xmlns:aink="http://schemas.microsoft.com/office/drawing/2016/ink" xmlns:am3d="http://schemas.microsoft.com/office/drawing/2017/model3d" xmlns:o="urn:schemas-microsoft-com:office:office" xmlns:r="http://schemas.openxmlformats.org/officeDocument/2006/relationships" xmlns:m="http://schemas.openxmlformats.org/officeDocument/2006/math" xmlns:v="urn:schemas-microsoft-com:vml" xmlns:wp14="http://schemas.microsoft.com/office/word/2010/wordprocessingDrawing" xmlns:wp="http://schemas.openxmlformats.org/drawingml/2006/wordprocessingDrawing" xmlns:w10="urn:schemas-microsoft-com:office:word" xmlns:w="http://schemas.openxmlformats.org/wordprocessingml/2006/main" xmlns:w14="http://schemas.microsoft.com/office/word/2010/wordml" xmlns:w15="http://schemas.microsoft.com/office/word/2012/wordml" xmlns:w16cid="http://schemas.microsoft.com/office/word/2016/wordml/cid" xmlns:w16se="http://schemas.microsoft.com/office/word/2015/wordml/symex" xmlns:wpg="http://schemas.microsoft.com/office/word/2010/wordprocessingGroup" xmlns:wpi="http://schemas.microsoft.com/office/word/2010/wordprocessingInk" xmlns:wne="http://schemas.microsoft.com/office/word/2006/wordml" xmlns:wps="http://schemas.microsoft.com/office/word/2010/wordprocessingShape" mc:Ignorable="w14 w15 w16se w16cid wp14">
-  <w:abstractNum w:abstractNumId="0" w15:restartNumberingAfterBreak="0">
+<w:numbering xmlns:wpc="http://schemas.microsoft.com/office/word/2010/wordprocessingCanvas" xmlns:mc="http://schemas.openxmlformats.org/markup-compatibility/2006" xmlns:o="urn:schemas-microsoft-com:office:office" xmlns:r="http://schemas.openxmlformats.org/officeDocument/2006/relationships" xmlns:m="http://schemas.openxmlformats.org/officeDocument/2006/math" xmlns:v="urn:schemas-microsoft-com:vml" xmlns:wp14="http://schemas.microsoft.com/office/word/2010/wordprocessingDrawing" xmlns:wp="http://schemas.openxmlformats.org/drawingml/2006/wordprocessingDrawing" xmlns:w10="urn:schemas-microsoft-com:office:word" xmlns:w="http://schemas.openxmlformats.org/wordprocessingml/2006/main" xmlns:w14="http://schemas.microsoft.com/office/word/2010/wordml" xmlns:w15="http://schemas.microsoft.com/office/word/2012/wordml" xmlns:wpg="http://schemas.microsoft.com/office/word/2010/wordprocessingGroup" xmlns:wpi="http://schemas.microsoft.com/office/word/2010/wordprocessingInk" xmlns:wne="http://schemas.microsoft.com/office/word/2006/wordml" xmlns:wps="http://schemas.microsoft.com/office/word/2010/wordprocessingShape" mc:Ignorable="w14 w15 wp14">
+  <w:abstractNum w:abstractNumId="0">
     <w:nsid w:val="38705145"/>
     <w:multiLevelType w:val="hybridMultilevel"/>
     <w:tmpl w:val="FFAAE7F8"/>
@@ -1296,7 +1612,7 @@
       </w:rPr>
     </w:lvl>
   </w:abstractNum>
-  <w:abstractNum w:abstractNumId="1" w15:restartNumberingAfterBreak="0">
+  <w:abstractNum w:abstractNumId="1">
     <w:nsid w:val="61763274"/>
     <w:multiLevelType w:val="hybridMultilevel"/>
     <w:tmpl w:val="38D249EE"/>
@@ -1409,7 +1725,7 @@
       </w:rPr>
     </w:lvl>
   </w:abstractNum>
-  <w:abstractNum w:abstractNumId="2" w15:restartNumberingAfterBreak="0">
+  <w:abstractNum w:abstractNumId="2">
     <w:nsid w:val="64782452"/>
     <w:multiLevelType w:val="hybridMultilevel"/>
     <w:tmpl w:val="524C8436"/>
@@ -1535,7 +1851,7 @@
 </file>
 
 <file path=word/styles.xml><?xml version="1.0" encoding="utf-8"?>
-<w:styles xmlns:mc="http://schemas.openxmlformats.org/markup-compatibility/2006" xmlns:r="http://schemas.openxmlformats.org/officeDocument/2006/relationships" xmlns:w="http://schemas.openxmlformats.org/wordprocessingml/2006/main" xmlns:w14="http://schemas.microsoft.com/office/word/2010/wordml" xmlns:w15="http://schemas.microsoft.com/office/word/2012/wordml" xmlns:w16cid="http://schemas.microsoft.com/office/word/2016/wordml/cid" xmlns:w16se="http://schemas.microsoft.com/office/word/2015/wordml/symex" mc:Ignorable="w14 w15 w16se w16cid">
+<w:styles xmlns:mc="http://schemas.openxmlformats.org/markup-compatibility/2006" xmlns:r="http://schemas.openxmlformats.org/officeDocument/2006/relationships" xmlns:w="http://schemas.openxmlformats.org/wordprocessingml/2006/main" xmlns:w14="http://schemas.microsoft.com/office/word/2010/wordml" xmlns:w15="http://schemas.microsoft.com/office/word/2012/wordml" mc:Ignorable="w14 w15">
   <w:docDefaults>
     <w:rPrDefault>
       <w:rPr>
@@ -1548,7 +1864,7 @@
     </w:rPrDefault>
     <w:pPrDefault/>
   </w:docDefaults>
-  <w:latentStyles w:defLockedState="0" w:defUIPriority="99" w:defSemiHidden="0" w:defUnhideWhenUsed="0" w:defQFormat="0" w:count="376">
+  <w:latentStyles w:defLockedState="0" w:defUIPriority="99" w:defSemiHidden="0" w:defUnhideWhenUsed="0" w:defQFormat="0" w:count="371">
     <w:lsdException w:name="Normal" w:uiPriority="0" w:qFormat="1"/>
     <w:lsdException w:name="heading 1" w:uiPriority="9" w:qFormat="1"/>
     <w:lsdException w:name="heading 2" w:semiHidden="1" w:uiPriority="9" w:unhideWhenUsed="1" w:qFormat="1"/>
@@ -1654,6 +1970,7 @@
     <w:lsdException w:name="HTML Sample" w:semiHidden="1" w:unhideWhenUsed="1"/>
     <w:lsdException w:name="HTML Typewriter" w:semiHidden="1" w:unhideWhenUsed="1"/>
     <w:lsdException w:name="HTML Variable" w:semiHidden="1" w:unhideWhenUsed="1"/>
+    <w:lsdException w:name="Normal Table" w:semiHidden="1" w:unhideWhenUsed="1"/>
     <w:lsdException w:name="annotation subject" w:semiHidden="1" w:unhideWhenUsed="1"/>
     <w:lsdException w:name="No List" w:semiHidden="1" w:unhideWhenUsed="1"/>
     <w:lsdException w:name="Outline List 1" w:semiHidden="1" w:unhideWhenUsed="1"/>
@@ -1696,8 +2013,11 @@
     <w:lsdException w:name="Table Contemporary" w:semiHidden="1" w:unhideWhenUsed="1"/>
     <w:lsdException w:name="Table Elegant" w:semiHidden="1" w:unhideWhenUsed="1"/>
     <w:lsdException w:name="Table Professional" w:semiHidden="1" w:unhideWhenUsed="1"/>
+    <w:lsdException w:name="Table Subtle 1" w:semiHidden="1" w:unhideWhenUsed="1"/>
     <w:lsdException w:name="Table Subtle 2" w:semiHidden="1" w:unhideWhenUsed="1"/>
     <w:lsdException w:name="Table Web 1" w:semiHidden="1" w:unhideWhenUsed="1"/>
+    <w:lsdException w:name="Table Web 2" w:semiHidden="1" w:unhideWhenUsed="1"/>
+    <w:lsdException w:name="Table Web 3" w:semiHidden="1" w:unhideWhenUsed="1"/>
     <w:lsdException w:name="Balloon Text" w:semiHidden="1" w:unhideWhenUsed="1"/>
     <w:lsdException w:name="Table Grid" w:uiPriority="39"/>
     <w:lsdException w:name="Table Theme" w:semiHidden="1" w:unhideWhenUsed="1"/>
@@ -1916,11 +2236,6 @@
     <w:lsdException w:name="List Table 5 Dark Accent 6" w:uiPriority="50"/>
     <w:lsdException w:name="List Table 6 Colorful Accent 6" w:uiPriority="51"/>
     <w:lsdException w:name="List Table 7 Colorful Accent 6" w:uiPriority="52"/>
-    <w:lsdException w:name="Mention" w:semiHidden="1" w:unhideWhenUsed="1"/>
-    <w:lsdException w:name="Smart Hyperlink" w:semiHidden="1" w:unhideWhenUsed="1"/>
-    <w:lsdException w:name="Hashtag" w:semiHidden="1" w:unhideWhenUsed="1"/>
-    <w:lsdException w:name="Unresolved Mention" w:semiHidden="1" w:unhideWhenUsed="1"/>
-    <w:lsdException w:name="Smart Link" w:semiHidden="1" w:unhideWhenUsed="1"/>
   </w:latentStyles>
   <w:style w:type="paragraph" w:default="1" w:styleId="a">
     <w:name w:val="Normal"/>
@@ -1933,7 +2248,7 @@
   <w:style w:type="paragraph" w:styleId="1">
     <w:name w:val="heading 1"/>
     <w:basedOn w:val="a"/>
-    <w:link w:val="10"/>
+    <w:link w:val="1Char"/>
     <w:uiPriority w:val="9"/>
     <w:qFormat/>
     <w:rsid w:val="00676C8C"/>
@@ -1985,6 +2300,7 @@
     <w:uiPriority w:val="39"/>
     <w:rsid w:val="006A4D1B"/>
     <w:tblPr>
+      <w:tblInd w:w="0" w:type="dxa"/>
       <w:tblBorders>
         <w:top w:val="single" w:sz="4" w:space="0" w:color="auto"/>
         <w:left w:val="single" w:sz="4" w:space="0" w:color="auto"/>
@@ -1993,6 +2309,12 @@
         <w:insideH w:val="single" w:sz="4" w:space="0" w:color="auto"/>
         <w:insideV w:val="single" w:sz="4" w:space="0" w:color="auto"/>
       </w:tblBorders>
+      <w:tblCellMar>
+        <w:top w:w="0" w:type="dxa"/>
+        <w:left w:w="108" w:type="dxa"/>
+        <w:bottom w:w="0" w:type="dxa"/>
+        <w:right w:w="108" w:type="dxa"/>
+      </w:tblCellMar>
     </w:tblPr>
   </w:style>
   <w:style w:type="character" w:styleId="a4">
@@ -2016,8 +2338,8 @@
       <w:ind w:firstLineChars="200" w:firstLine="420"/>
     </w:pPr>
   </w:style>
-  <w:style w:type="character" w:customStyle="1" w:styleId="10">
-    <w:name w:val="标题 1 字符"/>
+  <w:style w:type="character" w:customStyle="1" w:styleId="1Char">
+    <w:name w:val="标题 1 Char"/>
     <w:basedOn w:val="a0"/>
     <w:link w:val="1"/>
     <w:uiPriority w:val="9"/>
@@ -2054,7 +2376,7 @@
     <w:name w:val="Date"/>
     <w:basedOn w:val="a"/>
     <w:next w:val="a"/>
-    <w:link w:val="a8"/>
+    <w:link w:val="Char"/>
     <w:uiPriority w:val="99"/>
     <w:semiHidden/>
     <w:unhideWhenUsed/>
@@ -2063,8 +2385,8 @@
       <w:ind w:leftChars="2500" w:left="100"/>
     </w:pPr>
   </w:style>
-  <w:style w:type="character" w:customStyle="1" w:styleId="a8">
-    <w:name w:val="日期 字符"/>
+  <w:style w:type="character" w:customStyle="1" w:styleId="Char">
+    <w:name w:val="日期 Char"/>
     <w:basedOn w:val="a0"/>
     <w:link w:val="a7"/>
     <w:uiPriority w:val="99"/>

--- a/jenkins计划.docx
+++ b/jenkins计划.docx
@@ -1,6 +1,6 @@
 
 <file path=word/document.xml><?xml version="1.0" encoding="utf-8"?>
-<w:document xmlns:wpc="http://schemas.microsoft.com/office/word/2010/wordprocessingCanvas" xmlns:mc="http://schemas.openxmlformats.org/markup-compatibility/2006" xmlns:o="urn:schemas-microsoft-com:office:office" xmlns:r="http://schemas.openxmlformats.org/officeDocument/2006/relationships" xmlns:m="http://schemas.openxmlformats.org/officeDocument/2006/math" xmlns:v="urn:schemas-microsoft-com:vml" xmlns:wp14="http://schemas.microsoft.com/office/word/2010/wordprocessingDrawing" xmlns:wp="http://schemas.openxmlformats.org/drawingml/2006/wordprocessingDrawing" xmlns:w10="urn:schemas-microsoft-com:office:word" xmlns:w="http://schemas.openxmlformats.org/wordprocessingml/2006/main" xmlns:w14="http://schemas.microsoft.com/office/word/2010/wordml" xmlns:w15="http://schemas.microsoft.com/office/word/2012/wordml" xmlns:wpg="http://schemas.microsoft.com/office/word/2010/wordprocessingGroup" xmlns:wpi="http://schemas.microsoft.com/office/word/2010/wordprocessingInk" xmlns:wne="http://schemas.microsoft.com/office/word/2006/wordml" xmlns:wps="http://schemas.microsoft.com/office/word/2010/wordprocessingShape" mc:Ignorable="w14 w15 wp14">
+<w:document xmlns:wpc="http://schemas.microsoft.com/office/word/2010/wordprocessingCanvas" xmlns:cx="http://schemas.microsoft.com/office/drawing/2014/chartex" xmlns:cx1="http://schemas.microsoft.com/office/drawing/2015/9/8/chartex" xmlns:cx2="http://schemas.microsoft.com/office/drawing/2015/10/21/chartex" xmlns:cx3="http://schemas.microsoft.com/office/drawing/2016/5/9/chartex" xmlns:cx4="http://schemas.microsoft.com/office/drawing/2016/5/10/chartex" xmlns:cx5="http://schemas.microsoft.com/office/drawing/2016/5/11/chartex" xmlns:cx6="http://schemas.microsoft.com/office/drawing/2016/5/12/chartex" xmlns:cx7="http://schemas.microsoft.com/office/drawing/2016/5/13/chartex" xmlns:cx8="http://schemas.microsoft.com/office/drawing/2016/5/14/chartex" xmlns:mc="http://schemas.openxmlformats.org/markup-compatibility/2006" xmlns:aink="http://schemas.microsoft.com/office/drawing/2016/ink" xmlns:am3d="http://schemas.microsoft.com/office/drawing/2017/model3d" xmlns:o="urn:schemas-microsoft-com:office:office" xmlns:r="http://schemas.openxmlformats.org/officeDocument/2006/relationships" xmlns:m="http://schemas.openxmlformats.org/officeDocument/2006/math" xmlns:v="urn:schemas-microsoft-com:vml" xmlns:wp14="http://schemas.microsoft.com/office/word/2010/wordprocessingDrawing" xmlns:wp="http://schemas.openxmlformats.org/drawingml/2006/wordprocessingDrawing" xmlns:w10="urn:schemas-microsoft-com:office:word" xmlns:w="http://schemas.openxmlformats.org/wordprocessingml/2006/main" xmlns:w14="http://schemas.microsoft.com/office/word/2010/wordml" xmlns:w15="http://schemas.microsoft.com/office/word/2012/wordml" xmlns:w16cid="http://schemas.microsoft.com/office/word/2016/wordml/cid" xmlns:w16se="http://schemas.microsoft.com/office/word/2015/wordml/symex" xmlns:wpg="http://schemas.microsoft.com/office/word/2010/wordprocessingGroup" xmlns:wpi="http://schemas.microsoft.com/office/word/2010/wordprocessingInk" xmlns:wne="http://schemas.microsoft.com/office/word/2006/wordml" xmlns:wps="http://schemas.microsoft.com/office/word/2010/wordprocessingShape" mc:Ignorable="w14 w15 w16se w16cid wp14">
   <w:body>
     <w:p/>
     <w:p>
@@ -229,13 +229,13 @@
         <w:tblLook w:val="04A0" w:firstRow="1" w:lastRow="0" w:firstColumn="1" w:lastColumn="0" w:noHBand="0" w:noVBand="1"/>
       </w:tblPr>
       <w:tblGrid>
-        <w:gridCol w:w="7366"/>
-        <w:gridCol w:w="930"/>
+        <w:gridCol w:w="6091"/>
+        <w:gridCol w:w="2205"/>
       </w:tblGrid>
       <w:tr>
         <w:tc>
           <w:tcPr>
-            <w:tcW w:w="7366" w:type="dxa"/>
+            <w:tcW w:w="6091" w:type="dxa"/>
           </w:tcPr>
           <w:p>
             <w:proofErr w:type="gramStart"/>
@@ -268,14 +268,17 @@
         </w:tc>
         <w:tc>
           <w:tcPr>
-            <w:tcW w:w="930" w:type="dxa"/>
+            <w:tcW w:w="2205" w:type="dxa"/>
           </w:tcPr>
           <w:p>
             <w:r>
-              <w:rPr>
-                <w:rFonts w:hint="eastAsia"/>
-              </w:rPr>
-              <w:t>2天</w:t>
+              <w:t>2019/6/</w:t>
+            </w:r>
+            <w:r>
+              <w:rPr>
+                <w:rFonts w:hint="eastAsia"/>
+              </w:rPr>
+              <w:t>11</w:t>
             </w:r>
           </w:p>
         </w:tc>
@@ -283,7 +286,7 @@
       <w:tr>
         <w:tc>
           <w:tcPr>
-            <w:tcW w:w="7366" w:type="dxa"/>
+            <w:tcW w:w="6091" w:type="dxa"/>
           </w:tcPr>
           <w:p>
             <w:r>
@@ -296,14 +299,37 @@
         </w:tc>
         <w:tc>
           <w:tcPr>
-            <w:tcW w:w="930" w:type="dxa"/>
+            <w:tcW w:w="2205" w:type="dxa"/>
           </w:tcPr>
           <w:p>
-            <w:r>
-              <w:rPr>
-                <w:rFonts w:hint="eastAsia"/>
-              </w:rPr>
-              <w:t>2天</w:t>
+            <w:pPr>
+              <w:rPr>
+                <w:rFonts w:hint="eastAsia"/>
+              </w:rPr>
+            </w:pPr>
+            <w:r>
+              <w:t>2019/6/</w:t>
+            </w:r>
+            <w:r>
+              <w:rPr>
+                <w:rFonts w:hint="eastAsia"/>
+              </w:rPr>
+              <w:t>12-2019/</w:t>
+            </w:r>
+            <w:r>
+              <w:t>6/</w:t>
+            </w:r>
+            <w:r>
+              <w:rPr>
+                <w:rFonts w:hint="eastAsia"/>
+              </w:rPr>
+              <w:t>1</w:t>
+            </w:r>
+            <w:r>
+              <w:rPr>
+                <w:rFonts w:hint="eastAsia"/>
+              </w:rPr>
+              <w:t>3</w:t>
             </w:r>
           </w:p>
         </w:tc>
@@ -311,7 +337,7 @@
       <w:tr>
         <w:tc>
           <w:tcPr>
-            <w:tcW w:w="7366" w:type="dxa"/>
+            <w:tcW w:w="6091" w:type="dxa"/>
           </w:tcPr>
           <w:p>
             <w:r>
@@ -324,14 +350,38 @@
         </w:tc>
         <w:tc>
           <w:tcPr>
-            <w:tcW w:w="930" w:type="dxa"/>
+            <w:tcW w:w="2205" w:type="dxa"/>
           </w:tcPr>
           <w:p>
             <w:r>
-              <w:rPr>
-                <w:rFonts w:hint="eastAsia"/>
-              </w:rPr>
-              <w:t>未知</w:t>
+              <w:t>2019/6/</w:t>
+            </w:r>
+            <w:r>
+              <w:rPr>
+                <w:rFonts w:hint="eastAsia"/>
+              </w:rPr>
+              <w:t>14-</w:t>
+            </w:r>
+            <w:r>
+              <w:rPr>
+                <w:rFonts w:hint="eastAsia"/>
+              </w:rPr>
+              <w:t>2019/</w:t>
+            </w:r>
+            <w:r>
+              <w:t>6/</w:t>
+            </w:r>
+            <w:r>
+              <w:rPr>
+                <w:rFonts w:hint="eastAsia"/>
+              </w:rPr>
+              <w:t>1</w:t>
+            </w:r>
+            <w:r>
+              <w:rPr>
+                <w:rFonts w:hint="eastAsia"/>
+              </w:rPr>
+              <w:t>7</w:t>
             </w:r>
           </w:p>
         </w:tc>
@@ -857,9 +907,6 @@
           <w:numId w:val="3"/>
         </w:numPr>
         <w:ind w:firstLineChars="0"/>
-        <w:rPr>
-          <w:rFonts w:hint="eastAsia"/>
-        </w:rPr>
       </w:pPr>
       <w:r>
         <w:rPr>
@@ -1015,174 +1062,6 @@
           <w:rFonts w:hint="eastAsia"/>
         </w:rPr>
         <w:t>。</w:t>
-      </w:r>
-    </w:p>
-    <w:p/>
-    <w:p>
-      <w:r>
-        <w:t>2019/6/18</w:t>
-      </w:r>
-    </w:p>
-    <w:p>
-      <w:pPr>
-        <w:pStyle w:val="a5"/>
-        <w:numPr>
-          <w:ilvl w:val="0"/>
-          <w:numId w:val="3"/>
-        </w:numPr>
-        <w:ind w:firstLineChars="0"/>
-      </w:pPr>
-      <w:r>
-        <w:t>主题内容：</w:t>
-      </w:r>
-      <w:r>
-        <w:t>继续</w:t>
-      </w:r>
-      <w:r>
-        <w:rPr>
-          <w:rFonts w:hint="eastAsia"/>
-        </w:rPr>
-        <w:t>研究python</w:t>
-      </w:r>
-      <w:r>
-        <w:rPr>
-          <w:rFonts w:hint="eastAsia"/>
-        </w:rPr>
-        <w:t>的内容</w:t>
-      </w:r>
-      <w:r>
-        <w:rPr>
-          <w:rFonts w:hint="eastAsia"/>
-        </w:rPr>
-        <w:t>，</w:t>
-      </w:r>
-      <w:r>
-        <w:rPr>
-          <w:rFonts w:hint="eastAsia"/>
-        </w:rPr>
-        <w:t>完成本地化</w:t>
-      </w:r>
-      <w:proofErr w:type="gramStart"/>
-      <w:r>
-        <w:rPr>
-          <w:rFonts w:hint="eastAsia"/>
-        </w:rPr>
-        <w:t>打包绕后分发</w:t>
-      </w:r>
-      <w:proofErr w:type="gramEnd"/>
-      <w:r>
-        <w:rPr>
-          <w:rFonts w:hint="eastAsia"/>
-        </w:rPr>
-        <w:t>到</w:t>
-      </w:r>
-      <w:proofErr w:type="spellStart"/>
-      <w:r>
-        <w:rPr>
-          <w:rFonts w:hint="eastAsia"/>
-        </w:rPr>
-        <w:t>pgy</w:t>
-      </w:r>
-      <w:proofErr w:type="spellEnd"/>
-      <w:r>
-        <w:rPr>
-          <w:rFonts w:hint="eastAsia"/>
-        </w:rPr>
-        <w:t>，并返回下载链接和</w:t>
-      </w:r>
-      <w:proofErr w:type="gramStart"/>
-      <w:r>
-        <w:rPr>
-          <w:rFonts w:hint="eastAsia"/>
-        </w:rPr>
-        <w:t>二维码链接</w:t>
-      </w:r>
-      <w:proofErr w:type="gramEnd"/>
-      <w:r>
-        <w:rPr>
-          <w:rFonts w:hint="eastAsia"/>
-        </w:rPr>
-        <w:t>。</w:t>
-      </w:r>
-    </w:p>
-    <w:p>
-      <w:pPr>
-        <w:pStyle w:val="a5"/>
-        <w:numPr>
-          <w:ilvl w:val="0"/>
-          <w:numId w:val="3"/>
-        </w:numPr>
-        <w:ind w:firstLineChars="0"/>
-      </w:pPr>
-      <w:r>
-        <w:t>问题：</w:t>
-      </w:r>
-      <w:r>
-        <w:rPr>
-          <w:rFonts w:hint="eastAsia"/>
-        </w:rPr>
-        <w:t>返回的</w:t>
-      </w:r>
-      <w:proofErr w:type="gramStart"/>
-      <w:r>
-        <w:rPr>
-          <w:rFonts w:hint="eastAsia"/>
-        </w:rPr>
-        <w:t>二维码无法</w:t>
-      </w:r>
-      <w:proofErr w:type="gramEnd"/>
-      <w:r>
-        <w:rPr>
-          <w:rFonts w:hint="eastAsia"/>
-        </w:rPr>
-        <w:t>以图片的格式成功下载到本地</w:t>
-      </w:r>
-      <w:r>
-        <w:rPr>
-          <w:rFonts w:hint="eastAsia"/>
-        </w:rPr>
-        <w:t>。</w:t>
-      </w:r>
-    </w:p>
-    <w:p>
-      <w:pPr>
-        <w:pStyle w:val="a5"/>
-        <w:numPr>
-          <w:ilvl w:val="0"/>
-          <w:numId w:val="3"/>
-        </w:numPr>
-        <w:ind w:firstLineChars="0"/>
-      </w:pPr>
-      <w:r>
-        <w:rPr>
-          <w:rFonts w:hint="eastAsia"/>
-        </w:rPr>
-        <w:t>后续方案</w:t>
-      </w:r>
-      <w:r>
-        <w:t>：</w:t>
-      </w:r>
-      <w:r>
-        <w:t>采用html的样式把</w:t>
-      </w:r>
-      <w:bookmarkStart w:id="0" w:name="_GoBack"/>
-      <w:bookmarkEnd w:id="0"/>
-      <w:r>
-        <w:t>二</w:t>
-      </w:r>
-      <w:proofErr w:type="gramStart"/>
-      <w:r>
-        <w:t>维码显示</w:t>
-      </w:r>
-      <w:proofErr w:type="gramEnd"/>
-      <w:r>
-        <w:t>在构建历史中</w:t>
-      </w:r>
-      <w:r>
-        <w:rPr>
-          <w:rFonts w:hint="eastAsia"/>
-        </w:rPr>
-        <w:t>。开始代码化自动构建的过程，按照输入不同的指令可以打包不同的分支为思路做构建。</w:t>
       </w:r>
     </w:p>
     <w:p>
@@ -1212,45 +1091,63 @@
         <w:tblLook w:val="04A0" w:firstRow="1" w:lastRow="0" w:firstColumn="1" w:lastColumn="0" w:noHBand="0" w:noVBand="1"/>
       </w:tblPr>
       <w:tblGrid>
-        <w:gridCol w:w="7366"/>
-        <w:gridCol w:w="930"/>
+        <w:gridCol w:w="7041"/>
+        <w:gridCol w:w="1255"/>
       </w:tblGrid>
       <w:tr>
         <w:tc>
           <w:tcPr>
-            <w:tcW w:w="7366" w:type="dxa"/>
+            <w:tcW w:w="7041" w:type="dxa"/>
           </w:tcPr>
           <w:p>
             <w:r>
               <w:rPr>
                 <w:rFonts w:hint="eastAsia"/>
               </w:rPr>
-              <w:t>了解常用的触发构建机制，比如：GitHub提交代码是触发Jenkins构建，Jenkins自动化构建，</w:t>
-            </w:r>
-            <w:r>
-              <w:rPr>
-                <w:rFonts w:hint="eastAsia"/>
-              </w:rPr>
-              <w:t>参数化构建</w:t>
-            </w:r>
-            <w:r>
-              <w:rPr>
-                <w:rFonts w:hint="eastAsia"/>
-              </w:rPr>
-              <w:t>。</w:t>
+              <w:t>了解常用的触发构建机制，比如：GitHub提交代码是触发Jenkins构建，Jenkins自动构建。</w:t>
             </w:r>
           </w:p>
         </w:tc>
         <w:tc>
           <w:tcPr>
-            <w:tcW w:w="930" w:type="dxa"/>
+            <w:tcW w:w="1255" w:type="dxa"/>
+            <w:vMerge w:val="restart"/>
           </w:tcPr>
           <w:p>
-            <w:r>
-              <w:rPr>
-                <w:rFonts w:hint="eastAsia"/>
-              </w:rPr>
-              <w:t>3天</w:t>
+            <w:pPr>
+              <w:rPr>
+                <w:rFonts w:hint="eastAsia"/>
+              </w:rPr>
+            </w:pPr>
+            <w:r>
+              <w:t>2019/6/</w:t>
+            </w:r>
+            <w:r>
+              <w:rPr>
+                <w:rFonts w:hint="eastAsia"/>
+              </w:rPr>
+              <w:t>1</w:t>
+            </w:r>
+            <w:r>
+              <w:rPr>
+                <w:rFonts w:hint="eastAsia"/>
+              </w:rPr>
+              <w:t>8</w:t>
+            </w:r>
+            <w:r>
+              <w:rPr>
+                <w:rFonts w:hint="eastAsia"/>
+              </w:rPr>
+              <w:t>-2019/</w:t>
+            </w:r>
+            <w:r>
+              <w:t>6/</w:t>
+            </w:r>
+            <w:r>
+              <w:rPr>
+                <w:rFonts w:hint="eastAsia"/>
+              </w:rPr>
+              <w:t>19</w:t>
             </w:r>
           </w:p>
         </w:tc>
@@ -1258,7 +1155,7 @@
       <w:tr>
         <w:tc>
           <w:tcPr>
-            <w:tcW w:w="7366" w:type="dxa"/>
+            <w:tcW w:w="7041" w:type="dxa"/>
           </w:tcPr>
           <w:p>
             <w:r>
@@ -1271,22 +1168,16 @@
         </w:tc>
         <w:tc>
           <w:tcPr>
-            <w:tcW w:w="930" w:type="dxa"/>
+            <w:tcW w:w="1255" w:type="dxa"/>
+            <w:vMerge/>
           </w:tcPr>
-          <w:p>
-            <w:r>
-              <w:rPr>
-                <w:rFonts w:hint="eastAsia"/>
-              </w:rPr>
-              <w:t>3天</w:t>
-            </w:r>
-          </w:p>
+          <w:p/>
         </w:tc>
       </w:tr>
       <w:tr>
         <w:tc>
           <w:tcPr>
-            <w:tcW w:w="7366" w:type="dxa"/>
+            <w:tcW w:w="7041" w:type="dxa"/>
           </w:tcPr>
           <w:p>
             <w:r>
@@ -1307,7 +1198,7 @@
               <w:rPr>
                 <w:rFonts w:hint="eastAsia"/>
               </w:rPr>
-              <w:t>行已有项目实践，构建生成易使用的方式，如通过</w:t>
+              <w:t>中已有项目实践，构建生成易使用的方式，如通过</w:t>
             </w:r>
             <w:proofErr w:type="gramStart"/>
             <w:r>
@@ -1327,23 +1218,268 @@
         </w:tc>
         <w:tc>
           <w:tcPr>
-            <w:tcW w:w="930" w:type="dxa"/>
+            <w:tcW w:w="1255" w:type="dxa"/>
+            <w:vMerge/>
           </w:tcPr>
-          <w:p>
-            <w:r>
-              <w:rPr>
-                <w:rFonts w:hint="eastAsia"/>
-              </w:rPr>
-              <w:t>2天</w:t>
-            </w:r>
-          </w:p>
+          <w:p/>
         </w:tc>
       </w:tr>
     </w:tbl>
     <w:p/>
     <w:p>
       <w:r>
-        <w:t>3、ftp上传到文件服务器</w:t>
+        <w:t>2019/6/18</w:t>
+      </w:r>
+    </w:p>
+    <w:p>
+      <w:pPr>
+        <w:pStyle w:val="a5"/>
+        <w:numPr>
+          <w:ilvl w:val="0"/>
+          <w:numId w:val="3"/>
+        </w:numPr>
+        <w:ind w:firstLineChars="0"/>
+      </w:pPr>
+      <w:r>
+        <w:t>主题内容：</w:t>
+      </w:r>
+      <w:r>
+        <w:t>继续</w:t>
+      </w:r>
+      <w:r>
+        <w:rPr>
+          <w:rFonts w:hint="eastAsia"/>
+        </w:rPr>
+        <w:t>研究python的内容，完成本地化</w:t>
+      </w:r>
+      <w:proofErr w:type="gramStart"/>
+      <w:r>
+        <w:rPr>
+          <w:rFonts w:hint="eastAsia"/>
+        </w:rPr>
+        <w:t>打包绕后分发</w:t>
+      </w:r>
+      <w:proofErr w:type="gramEnd"/>
+      <w:r>
+        <w:rPr>
+          <w:rFonts w:hint="eastAsia"/>
+        </w:rPr>
+        <w:t>到</w:t>
+      </w:r>
+      <w:proofErr w:type="spellStart"/>
+      <w:r>
+        <w:rPr>
+          <w:rFonts w:hint="eastAsia"/>
+        </w:rPr>
+        <w:t>pgy</w:t>
+      </w:r>
+      <w:proofErr w:type="spellEnd"/>
+      <w:r>
+        <w:rPr>
+          <w:rFonts w:hint="eastAsia"/>
+        </w:rPr>
+        <w:t>，并返回下载链接和</w:t>
+      </w:r>
+      <w:proofErr w:type="gramStart"/>
+      <w:r>
+        <w:rPr>
+          <w:rFonts w:hint="eastAsia"/>
+        </w:rPr>
+        <w:t>二维码链接</w:t>
+      </w:r>
+      <w:proofErr w:type="gramEnd"/>
+      <w:r>
+        <w:rPr>
+          <w:rFonts w:hint="eastAsia"/>
+        </w:rPr>
+        <w:t>。</w:t>
+      </w:r>
+    </w:p>
+    <w:p>
+      <w:pPr>
+        <w:pStyle w:val="a5"/>
+        <w:numPr>
+          <w:ilvl w:val="0"/>
+          <w:numId w:val="3"/>
+        </w:numPr>
+        <w:ind w:firstLineChars="0"/>
+      </w:pPr>
+      <w:r>
+        <w:t>问题：</w:t>
+      </w:r>
+      <w:r>
+        <w:rPr>
+          <w:rFonts w:hint="eastAsia"/>
+        </w:rPr>
+        <w:t>返回的</w:t>
+      </w:r>
+      <w:proofErr w:type="gramStart"/>
+      <w:r>
+        <w:rPr>
+          <w:rFonts w:hint="eastAsia"/>
+        </w:rPr>
+        <w:t>二维码无法</w:t>
+      </w:r>
+      <w:proofErr w:type="gramEnd"/>
+      <w:r>
+        <w:rPr>
+          <w:rFonts w:hint="eastAsia"/>
+        </w:rPr>
+        <w:t>以图片的格式成功下载到本地。</w:t>
+      </w:r>
+    </w:p>
+    <w:p>
+      <w:pPr>
+        <w:pStyle w:val="a5"/>
+        <w:numPr>
+          <w:ilvl w:val="0"/>
+          <w:numId w:val="3"/>
+        </w:numPr>
+        <w:ind w:firstLineChars="0"/>
+      </w:pPr>
+      <w:r>
+        <w:rPr>
+          <w:rFonts w:hint="eastAsia"/>
+        </w:rPr>
+        <w:t>后续方案</w:t>
+      </w:r>
+      <w:r>
+        <w:t>：</w:t>
+      </w:r>
+      <w:r>
+        <w:t>采用html的样式把二</w:t>
+      </w:r>
+      <w:proofErr w:type="gramStart"/>
+      <w:r>
+        <w:t>维码显示</w:t>
+      </w:r>
+      <w:proofErr w:type="gramEnd"/>
+      <w:r>
+        <w:t>在构建历史中</w:t>
+      </w:r>
+      <w:r>
+        <w:rPr>
+          <w:rFonts w:hint="eastAsia"/>
+        </w:rPr>
+        <w:t>。开始代码化自动构建的过程，按照输入不同的指令可以打包不同的分支为思路做构建。</w:t>
+      </w:r>
+    </w:p>
+    <w:p/>
+    <w:p>
+      <w:r>
+        <w:t>2019/6/1</w:t>
+      </w:r>
+      <w:r>
+        <w:rPr>
+          <w:rFonts w:hint="eastAsia"/>
+        </w:rPr>
+        <w:t>9</w:t>
+      </w:r>
+    </w:p>
+    <w:p>
+      <w:pPr>
+        <w:pStyle w:val="a5"/>
+        <w:numPr>
+          <w:ilvl w:val="0"/>
+          <w:numId w:val="3"/>
+        </w:numPr>
+        <w:ind w:firstLineChars="0"/>
+      </w:pPr>
+      <w:r>
+        <w:t>主题内容：</w:t>
+      </w:r>
+      <w:r>
+        <w:rPr>
+          <w:rFonts w:hint="eastAsia"/>
+        </w:rPr>
+        <w:t>使用流水线模式新建任务，在流水线中添加脚本代码执行。</w:t>
+      </w:r>
+    </w:p>
+    <w:p>
+      <w:pPr>
+        <w:pStyle w:val="a5"/>
+        <w:numPr>
+          <w:ilvl w:val="0"/>
+          <w:numId w:val="3"/>
+        </w:numPr>
+        <w:ind w:firstLineChars="0"/>
+      </w:pPr>
+      <w:r>
+        <w:t>问题：</w:t>
+      </w:r>
+      <w:r>
+        <w:rPr>
+          <w:rFonts w:hint="eastAsia"/>
+        </w:rPr>
+        <w:t>执行脚本代码可以拉取远端的代码库，但是编译过程导入python包出现错误，编译不通过。</w:t>
+      </w:r>
+    </w:p>
+    <w:p>
+      <w:pPr>
+        <w:pStyle w:val="a5"/>
+        <w:numPr>
+          <w:ilvl w:val="0"/>
+          <w:numId w:val="3"/>
+        </w:numPr>
+        <w:ind w:firstLineChars="0"/>
+      </w:pPr>
+      <w:r>
+        <w:rPr>
+          <w:rFonts w:hint="eastAsia"/>
+        </w:rPr>
+        <w:t>后续方案</w:t>
+      </w:r>
+      <w:r>
+        <w:t>：</w:t>
+      </w:r>
+      <w:r>
+        <w:rPr>
+          <w:rFonts w:hint="eastAsia"/>
+        </w:rPr>
+        <w:t>查询脚本代码执行过程，定位问题。</w:t>
+      </w:r>
+    </w:p>
+    <w:p>
+      <w:pPr>
+        <w:rPr>
+          <w:rFonts w:hint="eastAsia"/>
+        </w:rPr>
+      </w:pPr>
+    </w:p>
+    <w:p>
+      <w:r>
+        <w:t>3、</w:t>
+      </w:r>
+      <w:r>
+        <w:rPr>
+          <w:rFonts w:hint="eastAsia"/>
+        </w:rPr>
+        <w:t>本地打包好的</w:t>
+      </w:r>
+      <w:proofErr w:type="spellStart"/>
+      <w:r>
+        <w:rPr>
+          <w:rFonts w:hint="eastAsia"/>
+        </w:rPr>
+        <w:t>apk</w:t>
+      </w:r>
+      <w:proofErr w:type="spellEnd"/>
+      <w:r>
+        <w:t>上传到</w:t>
+      </w:r>
+      <w:proofErr w:type="spellStart"/>
+      <w:r>
+        <w:rPr>
+          <w:rFonts w:hint="eastAsia"/>
+        </w:rPr>
+        <w:t>pgy</w:t>
+      </w:r>
+      <w:proofErr w:type="spellEnd"/>
+      <w:r>
+        <w:rPr>
+          <w:rFonts w:hint="eastAsia"/>
+        </w:rPr>
+        <w:t>平台</w:t>
       </w:r>
     </w:p>
     <w:tbl>
@@ -1353,57 +1489,284 @@
         <w:tblLook w:val="04A0" w:firstRow="1" w:lastRow="0" w:firstColumn="1" w:lastColumn="0" w:noHBand="0" w:noVBand="1"/>
       </w:tblPr>
       <w:tblGrid>
-        <w:gridCol w:w="7366"/>
-        <w:gridCol w:w="930"/>
+        <w:gridCol w:w="6941"/>
+        <w:gridCol w:w="1355"/>
       </w:tblGrid>
       <w:tr>
         <w:tc>
           <w:tcPr>
-            <w:tcW w:w="7366" w:type="dxa"/>
+            <w:tcW w:w="6941" w:type="dxa"/>
           </w:tcPr>
           <w:p>
-            <w:r>
-              <w:rPr>
-                <w:rFonts w:hint="eastAsia"/>
-              </w:rPr>
-              <w:t>学习环境配置，常见使用指令，安装使用Publish</w:t>
-            </w:r>
-            <w:r>
-              <w:t xml:space="preserve"> O</w:t>
-            </w:r>
-            <w:r>
-              <w:rPr>
-                <w:rFonts w:hint="eastAsia"/>
-              </w:rPr>
-              <w:t>ver</w:t>
-            </w:r>
-            <w:r>
-              <w:t xml:space="preserve"> FTP P</w:t>
-            </w:r>
-            <w:r>
-              <w:rPr>
-                <w:rFonts w:hint="eastAsia"/>
-              </w:rPr>
-              <w:t>lugin</w:t>
-            </w:r>
-            <w:r>
-              <w:rPr>
-                <w:rFonts w:hint="eastAsia"/>
-              </w:rPr>
-              <w:t>。</w:t>
+            <w:pPr>
+              <w:rPr>
+                <w:rFonts w:hint="eastAsia"/>
+              </w:rPr>
+            </w:pPr>
+            <w:r>
+              <w:rPr>
+                <w:rFonts w:hint="eastAsia"/>
+              </w:rPr>
+              <w:t>增加配置页“构建后操作”，分发本地打包好的</w:t>
+            </w:r>
+            <w:proofErr w:type="spellStart"/>
+            <w:r>
+              <w:rPr>
+                <w:rFonts w:hint="eastAsia"/>
+              </w:rPr>
+              <w:t>apk</w:t>
+            </w:r>
+            <w:proofErr w:type="spellEnd"/>
+            <w:proofErr w:type="gramStart"/>
+            <w:r>
+              <w:rPr>
+                <w:rFonts w:hint="eastAsia"/>
+              </w:rPr>
+              <w:t>包至</w:t>
+            </w:r>
+            <w:proofErr w:type="spellStart"/>
+            <w:proofErr w:type="gramEnd"/>
+            <w:r>
+              <w:rPr>
+                <w:rFonts w:hint="eastAsia"/>
+              </w:rPr>
+              <w:t>pgy</w:t>
+            </w:r>
+            <w:proofErr w:type="spellEnd"/>
+            <w:r>
+              <w:rPr>
+                <w:rFonts w:hint="eastAsia"/>
+              </w:rPr>
+              <w:t>平台，并返回</w:t>
+            </w:r>
+            <w:proofErr w:type="gramStart"/>
+            <w:r>
+              <w:rPr>
+                <w:rFonts w:hint="eastAsia"/>
+              </w:rPr>
+              <w:t>二维码链接</w:t>
+            </w:r>
+            <w:proofErr w:type="gramEnd"/>
+            <w:r>
+              <w:rPr>
+                <w:rFonts w:hint="eastAsia"/>
+              </w:rPr>
+              <w:t>用来分发。</w:t>
             </w:r>
           </w:p>
         </w:tc>
         <w:tc>
           <w:tcPr>
-            <w:tcW w:w="930" w:type="dxa"/>
+            <w:tcW w:w="1355" w:type="dxa"/>
           </w:tcPr>
           <w:p>
             <w:r>
-              <w:rPr>
-                <w:rFonts w:hint="eastAsia"/>
-              </w:rPr>
-              <w:t>3天</w:t>
+              <w:t>2019/6/</w:t>
+            </w:r>
+            <w:r>
+              <w:rPr>
+                <w:rFonts w:hint="eastAsia"/>
+              </w:rPr>
+              <w:t>19</w:t>
+            </w:r>
+            <w:r>
+              <w:rPr>
+                <w:rFonts w:hint="eastAsia"/>
+              </w:rPr>
+              <w:t>-2019/</w:t>
+            </w:r>
+            <w:r>
+              <w:t>6/</w:t>
+            </w:r>
+            <w:r>
+              <w:rPr>
+                <w:rFonts w:hint="eastAsia"/>
+              </w:rPr>
+              <w:t>20</w:t>
+            </w:r>
+          </w:p>
+        </w:tc>
+      </w:tr>
+    </w:tbl>
+    <w:p/>
+    <w:p>
+      <w:r>
+        <w:t>2019/6/</w:t>
+      </w:r>
+      <w:r>
+        <w:rPr>
+          <w:rFonts w:hint="eastAsia"/>
+        </w:rPr>
+        <w:t>20</w:t>
+      </w:r>
+    </w:p>
+    <w:p>
+      <w:pPr>
+        <w:pStyle w:val="a5"/>
+        <w:numPr>
+          <w:ilvl w:val="0"/>
+          <w:numId w:val="3"/>
+        </w:numPr>
+        <w:ind w:firstLineChars="0"/>
+      </w:pPr>
+      <w:r>
+        <w:t>主题内容：</w:t>
+      </w:r>
+      <w:r>
+        <w:rPr>
+          <w:rFonts w:hint="eastAsia"/>
+        </w:rPr>
+        <w:t>查询自动化构建的实现方案，试运行</w:t>
+      </w:r>
+      <w:proofErr w:type="gramStart"/>
+      <w:r>
+        <w:rPr>
+          <w:rFonts w:hint="eastAsia"/>
+        </w:rPr>
+        <w:t>解决导包编译</w:t>
+      </w:r>
+      <w:proofErr w:type="gramEnd"/>
+      <w:r>
+        <w:rPr>
+          <w:rFonts w:hint="eastAsia"/>
+        </w:rPr>
+        <w:t>问题。编写更新“Jenkins</w:t>
+      </w:r>
+      <w:r>
+        <w:rPr>
+          <w:rFonts w:hint="eastAsia"/>
+        </w:rPr>
+        <w:lastRenderedPageBreak/>
+        <w:t>配置指南文档”的初版。</w:t>
+      </w:r>
+    </w:p>
+    <w:p>
+      <w:pPr>
+        <w:pStyle w:val="a5"/>
+        <w:numPr>
+          <w:ilvl w:val="0"/>
+          <w:numId w:val="3"/>
+        </w:numPr>
+        <w:ind w:firstLineChars="0"/>
+      </w:pPr>
+      <w:r>
+        <w:t>问题：</w:t>
+      </w:r>
+      <w:r>
+        <w:rPr>
+          <w:rFonts w:hint="eastAsia"/>
+        </w:rPr>
+        <w:t>目前打包编译都还需要开发进行处理，没有做到测试、产品都可以使用的自动化程度。网上行之有效的方案很有限，需要花费一些时间验证。</w:t>
+      </w:r>
+    </w:p>
+    <w:p>
+      <w:pPr>
+        <w:pStyle w:val="a5"/>
+        <w:numPr>
+          <w:ilvl w:val="0"/>
+          <w:numId w:val="3"/>
+        </w:numPr>
+        <w:ind w:firstLineChars="0"/>
+      </w:pPr>
+      <w:r>
+        <w:rPr>
+          <w:rFonts w:hint="eastAsia"/>
+        </w:rPr>
+        <w:t>后续方案</w:t>
+      </w:r>
+      <w:r>
+        <w:t>：</w:t>
+      </w:r>
+      <w:r>
+        <w:rPr>
+          <w:rFonts w:hint="eastAsia"/>
+        </w:rPr>
+        <w:t>查询大厂的官方社区、平台，进行学习、搜索有效的解决方案。</w:t>
+      </w:r>
+    </w:p>
+    <w:p>
+      <w:pPr>
+        <w:rPr>
+          <w:rFonts w:hint="eastAsia"/>
+        </w:rPr>
+      </w:pPr>
+    </w:p>
+    <w:p>
+      <w:pPr>
+        <w:rPr>
+          <w:rFonts w:hint="eastAsia"/>
+        </w:rPr>
+      </w:pPr>
+      <w:r>
+        <w:rPr>
+          <w:rFonts w:hint="eastAsia"/>
+        </w:rPr>
+        <w:t>4、</w:t>
+      </w:r>
+      <w:r>
+        <w:rPr>
+          <w:rFonts w:hint="eastAsia"/>
+        </w:rPr>
+        <w:t>完全代码化构建流程</w:t>
+      </w:r>
+    </w:p>
+    <w:tbl>
+      <w:tblPr>
+        <w:tblStyle w:val="a3"/>
+        <w:tblW w:w="0" w:type="auto"/>
+        <w:tblLook w:val="04A0" w:firstRow="1" w:lastRow="0" w:firstColumn="1" w:lastColumn="0" w:noHBand="0" w:noVBand="1"/>
+      </w:tblPr>
+      <w:tblGrid>
+        <w:gridCol w:w="6941"/>
+        <w:gridCol w:w="1355"/>
+      </w:tblGrid>
+      <w:tr>
+        <w:tc>
+          <w:tcPr>
+            <w:tcW w:w="6941" w:type="dxa"/>
+          </w:tcPr>
+          <w:p>
+            <w:pPr>
+              <w:rPr>
+                <w:rFonts w:hint="eastAsia"/>
+              </w:rPr>
+            </w:pPr>
+            <w:r>
+              <w:rPr>
+                <w:rFonts w:hint="eastAsia"/>
+              </w:rPr>
+              <w:t>完成代码构建流程第一步，可以任意选择拉取远端代码且可以选择分支拉取。</w:t>
+            </w:r>
+          </w:p>
+        </w:tc>
+        <w:tc>
+          <w:tcPr>
+            <w:tcW w:w="1355" w:type="dxa"/>
+          </w:tcPr>
+          <w:p>
+            <w:r>
+              <w:t>2019/6/</w:t>
+            </w:r>
+            <w:r>
+              <w:rPr>
+                <w:rFonts w:hint="eastAsia"/>
+              </w:rPr>
+              <w:t>21</w:t>
+            </w:r>
+            <w:r>
+              <w:rPr>
+                <w:rFonts w:hint="eastAsia"/>
+              </w:rPr>
+              <w:t>-2019/</w:t>
+            </w:r>
+            <w:r>
+              <w:t>6/</w:t>
+            </w:r>
+            <w:r>
+              <w:rPr>
+                <w:rFonts w:hint="eastAsia"/>
+              </w:rPr>
+              <w:t>24</w:t>
             </w:r>
           </w:p>
         </w:tc>
@@ -1411,45 +1774,80 @@
       <w:tr>
         <w:tc>
           <w:tcPr>
-            <w:tcW w:w="7366" w:type="dxa"/>
+            <w:tcW w:w="6941" w:type="dxa"/>
           </w:tcPr>
           <w:p>
-            <w:r>
-              <w:rPr>
-                <w:rFonts w:hint="eastAsia"/>
-              </w:rPr>
-              <w:t>向</w:t>
-            </w:r>
-            <w:r>
-              <w:rPr>
-                <w:rFonts w:hint="eastAsia"/>
-              </w:rPr>
-              <w:t>刘工</w:t>
-            </w:r>
-            <w:r>
-              <w:rPr>
-                <w:rFonts w:hint="eastAsia"/>
-              </w:rPr>
-              <w:t>请教文件服务器的内容，配置</w:t>
-            </w:r>
-            <w:r>
-              <w:rPr>
-                <w:rFonts w:hint="eastAsia"/>
-              </w:rPr>
-              <w:t>。</w:t>
+            <w:pPr>
+              <w:rPr>
+                <w:rFonts w:hint="eastAsia"/>
+              </w:rPr>
+            </w:pPr>
+            <w:r>
+              <w:rPr>
+                <w:rFonts w:hint="eastAsia"/>
+              </w:rPr>
+              <w:t>完成代码构建流程第</w:t>
+            </w:r>
+            <w:r>
+              <w:rPr>
+                <w:rFonts w:hint="eastAsia"/>
+              </w:rPr>
+              <w:t>二</w:t>
+            </w:r>
+            <w:r>
+              <w:rPr>
+                <w:rFonts w:hint="eastAsia"/>
+              </w:rPr>
+              <w:t>步，</w:t>
+            </w:r>
+            <w:r>
+              <w:rPr>
+                <w:rFonts w:hint="eastAsia"/>
+              </w:rPr>
+              <w:t>拉取之后触发构建机制的实现</w:t>
             </w:r>
           </w:p>
         </w:tc>
         <w:tc>
           <w:tcPr>
-            <w:tcW w:w="930" w:type="dxa"/>
+            <w:tcW w:w="1355" w:type="dxa"/>
           </w:tcPr>
           <w:p>
             <w:r>
-              <w:rPr>
-                <w:rFonts w:hint="eastAsia"/>
-              </w:rPr>
-              <w:t>3天</w:t>
+              <w:t>2019/6/</w:t>
+            </w:r>
+            <w:r>
+              <w:rPr>
+                <w:rFonts w:hint="eastAsia"/>
+              </w:rPr>
+              <w:t>2</w:t>
+            </w:r>
+            <w:r>
+              <w:rPr>
+                <w:rFonts w:hint="eastAsia"/>
+              </w:rPr>
+              <w:t>4</w:t>
+            </w:r>
+            <w:r>
+              <w:rPr>
+                <w:rFonts w:hint="eastAsia"/>
+              </w:rPr>
+              <w:t>-2019/</w:t>
+            </w:r>
+            <w:r>
+              <w:t>6/</w:t>
+            </w:r>
+            <w:r>
+              <w:rPr>
+                <w:rFonts w:hint="eastAsia"/>
+              </w:rPr>
+              <w:t>2</w:t>
+            </w:r>
+            <w:r>
+              <w:rPr>
+                <w:rFonts w:hint="eastAsia"/>
+              </w:rPr>
+              <w:t>5</w:t>
             </w:r>
           </w:p>
         </w:tc>
@@ -1457,34 +1855,111 @@
       <w:tr>
         <w:tc>
           <w:tcPr>
-            <w:tcW w:w="7366" w:type="dxa"/>
+            <w:tcW w:w="6941" w:type="dxa"/>
           </w:tcPr>
           <w:p>
-            <w:r>
-              <w:rPr>
-                <w:rFonts w:hint="eastAsia"/>
-              </w:rPr>
-              <w:t>把项目推进，试运行，调试问题。</w:t>
+            <w:pPr>
+              <w:rPr>
+                <w:rFonts w:hint="eastAsia"/>
+              </w:rPr>
+            </w:pPr>
+            <w:r>
+              <w:rPr>
+                <w:rFonts w:hint="eastAsia"/>
+              </w:rPr>
+              <w:t>完成代码构建流程第</w:t>
+            </w:r>
+            <w:r>
+              <w:rPr>
+                <w:rFonts w:hint="eastAsia"/>
+              </w:rPr>
+              <w:t>三</w:t>
+            </w:r>
+            <w:r>
+              <w:rPr>
+                <w:rFonts w:hint="eastAsia"/>
+              </w:rPr>
+              <w:t>步，打包编译</w:t>
+            </w:r>
+            <w:r>
+              <w:rPr>
+                <w:rFonts w:hint="eastAsia"/>
+              </w:rPr>
+              <w:t>并分发到</w:t>
+            </w:r>
+            <w:proofErr w:type="spellStart"/>
+            <w:r>
+              <w:rPr>
+                <w:rFonts w:hint="eastAsia"/>
+              </w:rPr>
+              <w:t>pgy</w:t>
+            </w:r>
+            <w:proofErr w:type="spellEnd"/>
+            <w:r>
+              <w:rPr>
+                <w:rFonts w:hint="eastAsia"/>
+              </w:rPr>
+              <w:t>平台</w:t>
             </w:r>
           </w:p>
         </w:tc>
         <w:tc>
           <w:tcPr>
-            <w:tcW w:w="930" w:type="dxa"/>
+            <w:tcW w:w="1355" w:type="dxa"/>
           </w:tcPr>
           <w:p>
             <w:r>
-              <w:rPr>
-                <w:rFonts w:hint="eastAsia"/>
-              </w:rPr>
-              <w:t>未知</w:t>
+              <w:t>2019/6/</w:t>
+            </w:r>
+            <w:r>
+              <w:rPr>
+                <w:rFonts w:hint="eastAsia"/>
+              </w:rPr>
+              <w:t>2</w:t>
+            </w:r>
+            <w:r>
+              <w:rPr>
+                <w:rFonts w:hint="eastAsia"/>
+              </w:rPr>
+              <w:t>5</w:t>
+            </w:r>
+            <w:r>
+              <w:rPr>
+                <w:rFonts w:hint="eastAsia"/>
+              </w:rPr>
+              <w:t>-2019/</w:t>
+            </w:r>
+            <w:r>
+              <w:t>6/</w:t>
+            </w:r>
+            <w:r>
+              <w:rPr>
+                <w:rFonts w:hint="eastAsia"/>
+              </w:rPr>
+              <w:t>2</w:t>
+            </w:r>
+            <w:r>
+              <w:rPr>
+                <w:rFonts w:hint="eastAsia"/>
+              </w:rPr>
+              <w:t>7</w:t>
             </w:r>
           </w:p>
         </w:tc>
       </w:tr>
     </w:tbl>
     <w:p/>
-    <w:p/>
+    <w:p>
+      <w:bookmarkStart w:id="0" w:name="_GoBack"/>
+      <w:bookmarkEnd w:id="0"/>
+    </w:p>
+    <w:p>
+      <w:pPr>
+        <w:rPr>
+          <w:rFonts w:hint="eastAsia"/>
+        </w:rPr>
+      </w:pPr>
+    </w:p>
     <w:p/>
     <w:p/>
     <w:sectPr>
@@ -1498,8 +1973,8 @@
 </file>
 
 <file path=word/numbering.xml><?xml version="1.0" encoding="utf-8"?>
-<w:numbering xmlns:wpc="http://schemas.microsoft.com/office/word/2010/wordprocessingCanvas" xmlns:mc="http://schemas.openxmlformats.org/markup-compatibility/2006" xmlns:o="urn:schemas-microsoft-com:office:office" xmlns:r="http://schemas.openxmlformats.org/officeDocument/2006/relationships" xmlns:m="http://schemas.openxmlformats.org/officeDocument/2006/math" xmlns:v="urn:schemas-microsoft-com:vml" xmlns:wp14="http://schemas.microsoft.com/office/word/2010/wordprocessingDrawing" xmlns:wp="http://schemas.openxmlformats.org/drawingml/2006/wordprocessingDrawing" xmlns:w10="urn:schemas-microsoft-com:office:word" xmlns:w="http://schemas.openxmlformats.org/wordprocessingml/2006/main" xmlns:w14="http://schemas.microsoft.com/office/word/2010/wordml" xmlns:w15="http://schemas.microsoft.com/office/word/2012/wordml" xmlns:wpg="http://schemas.microsoft.com/office/word/2010/wordprocessingGroup" xmlns:wpi="http://schemas.microsoft.com/office/word/2010/wordprocessingInk" xmlns:wne="http://schemas.microsoft.com/office/word/2006/wordml" xmlns:wps="http://schemas.microsoft.com/office/word/2010/wordprocessingShape" mc:Ignorable="w14 w15 wp14">
-  <w:abstractNum w:abstractNumId="0">
+<w:numbering xmlns:wpc="http://schemas.microsoft.com/office/word/2010/wordprocessingCanvas" xmlns:cx="http://schemas.microsoft.com/office/drawing/2014/chartex" xmlns:cx1="http://schemas.microsoft.com/office/drawing/2015/9/8/chartex" xmlns:cx2="http://schemas.microsoft.com/office/drawing/2015/10/21/chartex" xmlns:cx3="http://schemas.microsoft.com/office/drawing/2016/5/9/chartex" xmlns:cx4="http://schemas.microsoft.com/office/drawing/2016/5/10/chartex" xmlns:cx5="http://schemas.microsoft.com/office/drawing/2016/5/11/chartex" xmlns:cx6="http://schemas.microsoft.com/office/drawing/2016/5/12/chartex" xmlns:cx7="http://schemas.microsoft.com/office/drawing/2016/5/13/chartex" xmlns:cx8="http://schemas.microsoft.com/office/drawing/2016/5/14/chartex" xmlns:mc="http://schemas.openxmlformats.org/markup-compatibility/2006" xmlns:aink="http://schemas.microsoft.com/office/drawing/2016/ink" xmlns:am3d="http://schemas.microsoft.com/office/drawing/2017/model3d" xmlns:o="urn:schemas-microsoft-com:office:office" xmlns:r="http://schemas.openxmlformats.org/officeDocument/2006/relationships" xmlns:m="http://schemas.openxmlformats.org/officeDocument/2006/math" xmlns:v="urn:schemas-microsoft-com:vml" xmlns:wp14="http://schemas.microsoft.com/office/word/2010/wordprocessingDrawing" xmlns:wp="http://schemas.openxmlformats.org/drawingml/2006/wordprocessingDrawing" xmlns:w10="urn:schemas-microsoft-com:office:word" xmlns:w="http://schemas.openxmlformats.org/wordprocessingml/2006/main" xmlns:w14="http://schemas.microsoft.com/office/word/2010/wordml" xmlns:w15="http://schemas.microsoft.com/office/word/2012/wordml" xmlns:w16cid="http://schemas.microsoft.com/office/word/2016/wordml/cid" xmlns:w16se="http://schemas.microsoft.com/office/word/2015/wordml/symex" xmlns:wpg="http://schemas.microsoft.com/office/word/2010/wordprocessingGroup" xmlns:wpi="http://schemas.microsoft.com/office/word/2010/wordprocessingInk" xmlns:wne="http://schemas.microsoft.com/office/word/2006/wordml" xmlns:wps="http://schemas.microsoft.com/office/word/2010/wordprocessingShape" mc:Ignorable="w14 w15 w16se w16cid wp14">
+  <w:abstractNum w:abstractNumId="0" w15:restartNumberingAfterBreak="0">
     <w:nsid w:val="38705145"/>
     <w:multiLevelType w:val="hybridMultilevel"/>
     <w:tmpl w:val="FFAAE7F8"/>
@@ -1612,7 +2087,7 @@
       </w:rPr>
     </w:lvl>
   </w:abstractNum>
-  <w:abstractNum w:abstractNumId="1">
+  <w:abstractNum w:abstractNumId="1" w15:restartNumberingAfterBreak="0">
     <w:nsid w:val="61763274"/>
     <w:multiLevelType w:val="hybridMultilevel"/>
     <w:tmpl w:val="38D249EE"/>
@@ -1725,7 +2200,7 @@
       </w:rPr>
     </w:lvl>
   </w:abstractNum>
-  <w:abstractNum w:abstractNumId="2">
+  <w:abstractNum w:abstractNumId="2" w15:restartNumberingAfterBreak="0">
     <w:nsid w:val="64782452"/>
     <w:multiLevelType w:val="hybridMultilevel"/>
     <w:tmpl w:val="524C8436"/>
@@ -1851,7 +2326,7 @@
 </file>
 
 <file path=word/styles.xml><?xml version="1.0" encoding="utf-8"?>
-<w:styles xmlns:mc="http://schemas.openxmlformats.org/markup-compatibility/2006" xmlns:r="http://schemas.openxmlformats.org/officeDocument/2006/relationships" xmlns:w="http://schemas.openxmlformats.org/wordprocessingml/2006/main" xmlns:w14="http://schemas.microsoft.com/office/word/2010/wordml" xmlns:w15="http://schemas.microsoft.com/office/word/2012/wordml" mc:Ignorable="w14 w15">
+<w:styles xmlns:mc="http://schemas.openxmlformats.org/markup-compatibility/2006" xmlns:r="http://schemas.openxmlformats.org/officeDocument/2006/relationships" xmlns:w="http://schemas.openxmlformats.org/wordprocessingml/2006/main" xmlns:w14="http://schemas.microsoft.com/office/word/2010/wordml" xmlns:w15="http://schemas.microsoft.com/office/word/2012/wordml" xmlns:w16cid="http://schemas.microsoft.com/office/word/2016/wordml/cid" xmlns:w16se="http://schemas.microsoft.com/office/word/2015/wordml/symex" mc:Ignorable="w14 w15 w16se w16cid">
   <w:docDefaults>
     <w:rPrDefault>
       <w:rPr>
@@ -1864,7 +2339,7 @@
     </w:rPrDefault>
     <w:pPrDefault/>
   </w:docDefaults>
-  <w:latentStyles w:defLockedState="0" w:defUIPriority="99" w:defSemiHidden="0" w:defUnhideWhenUsed="0" w:defQFormat="0" w:count="371">
+  <w:latentStyles w:defLockedState="0" w:defUIPriority="99" w:defSemiHidden="0" w:defUnhideWhenUsed="0" w:defQFormat="0" w:count="376">
     <w:lsdException w:name="Normal" w:uiPriority="0" w:qFormat="1"/>
     <w:lsdException w:name="heading 1" w:uiPriority="9" w:qFormat="1"/>
     <w:lsdException w:name="heading 2" w:semiHidden="1" w:uiPriority="9" w:unhideWhenUsed="1" w:qFormat="1"/>
@@ -1970,7 +2445,6 @@
     <w:lsdException w:name="HTML Sample" w:semiHidden="1" w:unhideWhenUsed="1"/>
     <w:lsdException w:name="HTML Typewriter" w:semiHidden="1" w:unhideWhenUsed="1"/>
     <w:lsdException w:name="HTML Variable" w:semiHidden="1" w:unhideWhenUsed="1"/>
-    <w:lsdException w:name="Normal Table" w:semiHidden="1" w:unhideWhenUsed="1"/>
     <w:lsdException w:name="annotation subject" w:semiHidden="1" w:unhideWhenUsed="1"/>
     <w:lsdException w:name="No List" w:semiHidden="1" w:unhideWhenUsed="1"/>
     <w:lsdException w:name="Outline List 1" w:semiHidden="1" w:unhideWhenUsed="1"/>
@@ -2013,11 +2487,8 @@
     <w:lsdException w:name="Table Contemporary" w:semiHidden="1" w:unhideWhenUsed="1"/>
     <w:lsdException w:name="Table Elegant" w:semiHidden="1" w:unhideWhenUsed="1"/>
     <w:lsdException w:name="Table Professional" w:semiHidden="1" w:unhideWhenUsed="1"/>
-    <w:lsdException w:name="Table Subtle 1" w:semiHidden="1" w:unhideWhenUsed="1"/>
     <w:lsdException w:name="Table Subtle 2" w:semiHidden="1" w:unhideWhenUsed="1"/>
     <w:lsdException w:name="Table Web 1" w:semiHidden="1" w:unhideWhenUsed="1"/>
-    <w:lsdException w:name="Table Web 2" w:semiHidden="1" w:unhideWhenUsed="1"/>
-    <w:lsdException w:name="Table Web 3" w:semiHidden="1" w:unhideWhenUsed="1"/>
     <w:lsdException w:name="Balloon Text" w:semiHidden="1" w:unhideWhenUsed="1"/>
     <w:lsdException w:name="Table Grid" w:uiPriority="39"/>
     <w:lsdException w:name="Table Theme" w:semiHidden="1" w:unhideWhenUsed="1"/>
@@ -2236,6 +2707,11 @@
     <w:lsdException w:name="List Table 5 Dark Accent 6" w:uiPriority="50"/>
     <w:lsdException w:name="List Table 6 Colorful Accent 6" w:uiPriority="51"/>
     <w:lsdException w:name="List Table 7 Colorful Accent 6" w:uiPriority="52"/>
+    <w:lsdException w:name="Mention" w:semiHidden="1" w:unhideWhenUsed="1"/>
+    <w:lsdException w:name="Smart Hyperlink" w:semiHidden="1" w:unhideWhenUsed="1"/>
+    <w:lsdException w:name="Hashtag" w:semiHidden="1" w:unhideWhenUsed="1"/>
+    <w:lsdException w:name="Unresolved Mention" w:semiHidden="1" w:unhideWhenUsed="1"/>
+    <w:lsdException w:name="Smart Link" w:semiHidden="1" w:unhideWhenUsed="1"/>
   </w:latentStyles>
   <w:style w:type="paragraph" w:default="1" w:styleId="a">
     <w:name w:val="Normal"/>
@@ -2248,7 +2724,7 @@
   <w:style w:type="paragraph" w:styleId="1">
     <w:name w:val="heading 1"/>
     <w:basedOn w:val="a"/>
-    <w:link w:val="1Char"/>
+    <w:link w:val="10"/>
     <w:uiPriority w:val="9"/>
     <w:qFormat/>
     <w:rsid w:val="00676C8C"/>
@@ -2300,7 +2776,6 @@
     <w:uiPriority w:val="39"/>
     <w:rsid w:val="006A4D1B"/>
     <w:tblPr>
-      <w:tblInd w:w="0" w:type="dxa"/>
       <w:tblBorders>
         <w:top w:val="single" w:sz="4" w:space="0" w:color="auto"/>
         <w:left w:val="single" w:sz="4" w:space="0" w:color="auto"/>
@@ -2309,12 +2784,6 @@
         <w:insideH w:val="single" w:sz="4" w:space="0" w:color="auto"/>
         <w:insideV w:val="single" w:sz="4" w:space="0" w:color="auto"/>
       </w:tblBorders>
-      <w:tblCellMar>
-        <w:top w:w="0" w:type="dxa"/>
-        <w:left w:w="108" w:type="dxa"/>
-        <w:bottom w:w="0" w:type="dxa"/>
-        <w:right w:w="108" w:type="dxa"/>
-      </w:tblCellMar>
     </w:tblPr>
   </w:style>
   <w:style w:type="character" w:styleId="a4">
@@ -2338,8 +2807,8 @@
       <w:ind w:firstLineChars="200" w:firstLine="420"/>
     </w:pPr>
   </w:style>
-  <w:style w:type="character" w:customStyle="1" w:styleId="1Char">
-    <w:name w:val="标题 1 Char"/>
+  <w:style w:type="character" w:customStyle="1" w:styleId="10">
+    <w:name w:val="标题 1 字符"/>
     <w:basedOn w:val="a0"/>
     <w:link w:val="1"/>
     <w:uiPriority w:val="9"/>
@@ -2376,7 +2845,7 @@
     <w:name w:val="Date"/>
     <w:basedOn w:val="a"/>
     <w:next w:val="a"/>
-    <w:link w:val="Char"/>
+    <w:link w:val="a8"/>
     <w:uiPriority w:val="99"/>
     <w:semiHidden/>
     <w:unhideWhenUsed/>
@@ -2385,8 +2854,8 @@
       <w:ind w:leftChars="2500" w:left="100"/>
     </w:pPr>
   </w:style>
-  <w:style w:type="character" w:customStyle="1" w:styleId="Char">
-    <w:name w:val="日期 Char"/>
+  <w:style w:type="character" w:customStyle="1" w:styleId="a8">
+    <w:name w:val="日期 字符"/>
     <w:basedOn w:val="a0"/>
     <w:link w:val="a7"/>
     <w:uiPriority w:val="99"/>
